--- a/docs/theses.docx
+++ b/docs/theses.docx
@@ -4,590 +4,2098 @@
   <w:body>
     <w:p>
       <w:pPr>
-        <w:jc w:val="center"/>
+        <w:spacing w:line="240" w:lineRule="auto"/>
         <w:rPr>
           <w:rFonts w:ascii="Times New Roman" w:hAnsi="Times New Roman" w:cs="Times New Roman"/>
           <w:b/>
-          <w:sz w:val="28"/>
-          <w:szCs w:val="28"/>
+          <w:sz w:val="24"/>
+          <w:szCs w:val="24"/>
         </w:rPr>
       </w:pPr>
       <w:r>
         <w:rPr>
           <w:rFonts w:ascii="Times New Roman" w:hAnsi="Times New Roman" w:cs="Times New Roman"/>
           <w:b/>
-          <w:sz w:val="28"/>
-          <w:szCs w:val="28"/>
-        </w:rPr>
-        <w:t xml:space="preserve">Исследование </w:t>
+          <w:sz w:val="24"/>
+          <w:szCs w:val="24"/>
+        </w:rPr>
+        <w:t xml:space="preserve">УДК </w:t>
       </w:r>
       <w:r>
         <w:rPr>
           <w:rFonts w:ascii="Times New Roman" w:hAnsi="Times New Roman" w:cs="Times New Roman"/>
           <w:b/>
-          <w:sz w:val="28"/>
-          <w:szCs w:val="28"/>
-        </w:rPr>
-        <w:t xml:space="preserve">древовидных </w:t>
-      </w:r>
-      <w:r>
-        <w:rPr>
-          <w:rFonts w:ascii="Times New Roman" w:hAnsi="Times New Roman" w:cs="Times New Roman"/>
-          <w:b/>
-          <w:sz w:val="28"/>
-          <w:szCs w:val="28"/>
-        </w:rPr>
-        <w:t xml:space="preserve">методов </w:t>
-      </w:r>
-      <w:r>
-        <w:rPr>
-          <w:rFonts w:ascii="Times New Roman" w:hAnsi="Times New Roman" w:cs="Times New Roman"/>
-          <w:b/>
-          <w:sz w:val="28"/>
-          <w:szCs w:val="28"/>
-        </w:rPr>
-        <w:t>с целью ускорения обнаружения столкновений в физической симуляции</w:t>
+          <w:sz w:val="24"/>
+          <w:szCs w:val="24"/>
+        </w:rPr>
+        <w:t>004.021</w:t>
       </w:r>
     </w:p>
     <w:p>
       <w:pPr>
-        <w:jc w:val="center"/>
-        <w:rPr>
-          <w:rFonts w:ascii="Times New Roman" w:hAnsi="Times New Roman" w:cs="Times New Roman"/>
-          <w:sz w:val="28"/>
-          <w:szCs w:val="28"/>
-        </w:rPr>
-      </w:pPr>
-      <w:r>
-        <w:rPr>
-          <w:rFonts w:ascii="Times New Roman" w:hAnsi="Times New Roman" w:cs="Times New Roman"/>
-          <w:sz w:val="28"/>
-          <w:szCs w:val="28"/>
-        </w:rPr>
-        <w:t>Е.В. Брянская, В.А. Иванов, М.Ю. Барышникова</w:t>
+        <w:spacing w:line="240" w:lineRule="auto"/>
+        <w:rPr>
+          <w:rFonts w:ascii="Times New Roman" w:hAnsi="Times New Roman" w:cs="Times New Roman"/>
+          <w:b/>
+          <w:sz w:val="24"/>
+          <w:szCs w:val="24"/>
+        </w:rPr>
+      </w:pPr>
+      <w:r>
+        <w:rPr>
+          <w:rFonts w:ascii="Times New Roman" w:hAnsi="Times New Roman" w:cs="Times New Roman"/>
+          <w:b/>
+          <w:sz w:val="24"/>
+          <w:szCs w:val="24"/>
+        </w:rPr>
+        <w:t xml:space="preserve">Исследование </w:t>
+      </w:r>
+      <w:r>
+        <w:rPr>
+          <w:rFonts w:ascii="Times New Roman" w:hAnsi="Times New Roman" w:cs="Times New Roman"/>
+          <w:b/>
+          <w:sz w:val="24"/>
+          <w:szCs w:val="24"/>
+        </w:rPr>
+        <w:t xml:space="preserve">древовидных </w:t>
+      </w:r>
+      <w:r>
+        <w:rPr>
+          <w:rFonts w:ascii="Times New Roman" w:hAnsi="Times New Roman" w:cs="Times New Roman"/>
+          <w:b/>
+          <w:sz w:val="24"/>
+          <w:szCs w:val="24"/>
+        </w:rPr>
+        <w:t xml:space="preserve">методов </w:t>
+      </w:r>
+      <w:r>
+        <w:rPr>
+          <w:rFonts w:ascii="Times New Roman" w:hAnsi="Times New Roman" w:cs="Times New Roman"/>
+          <w:b/>
+          <w:sz w:val="24"/>
+          <w:szCs w:val="24"/>
+        </w:rPr>
+        <w:t>с целью ускорения обнаружения столкновений в физической симуляции</w:t>
       </w:r>
     </w:p>
     <w:p>
       <w:pPr>
-        <w:jc w:val="center"/>
-        <w:rPr>
-          <w:rFonts w:ascii="Times New Roman" w:hAnsi="Times New Roman" w:cs="Times New Roman"/>
-          <w:sz w:val="28"/>
-          <w:szCs w:val="28"/>
-        </w:rPr>
-      </w:pPr>
-      <w:r>
-        <w:rPr>
-          <w:rFonts w:ascii="Times New Roman" w:hAnsi="Times New Roman" w:cs="Times New Roman"/>
-          <w:sz w:val="28"/>
-          <w:szCs w:val="28"/>
-        </w:rPr>
-        <w:t>МГТУ им. Н.Э. Баумана</w:t>
+        <w:spacing w:line="240" w:lineRule="auto"/>
+        <w:rPr>
+          <w:rFonts w:ascii="Times New Roman" w:hAnsi="Times New Roman" w:cs="Times New Roman"/>
+          <w:sz w:val="24"/>
+          <w:szCs w:val="24"/>
+        </w:rPr>
+      </w:pPr>
+      <w:r>
+        <w:rPr>
+          <w:rFonts w:ascii="Times New Roman" w:hAnsi="Times New Roman" w:cs="Times New Roman"/>
+          <w:sz w:val="24"/>
+          <w:szCs w:val="24"/>
+        </w:rPr>
+        <w:t>Е.В. Брянская, В.А. Иванов</w:t>
       </w:r>
     </w:p>
     <w:p>
       <w:pPr>
-        <w:rPr>
-          <w:rFonts w:ascii="Times New Roman" w:hAnsi="Times New Roman" w:cs="Times New Roman"/>
-          <w:sz w:val="28"/>
-          <w:szCs w:val="28"/>
-        </w:rPr>
-      </w:pPr>
+        <w:spacing w:line="240" w:lineRule="auto"/>
+        <w:rPr>
+          <w:rFonts w:ascii="Times New Roman" w:hAnsi="Times New Roman" w:cs="Times New Roman"/>
+          <w:sz w:val="24"/>
+          <w:szCs w:val="24"/>
+        </w:rPr>
+      </w:pPr>
+      <w:r>
+        <w:rPr>
+          <w:rFonts w:ascii="Times New Roman" w:hAnsi="Times New Roman" w:cs="Times New Roman"/>
+          <w:sz w:val="24"/>
+          <w:szCs w:val="24"/>
+        </w:rPr>
+        <w:t>Научный руководитель</w:t>
+      </w:r>
+      <w:r>
+        <w:rPr>
+          <w:rFonts w:ascii="Times New Roman" w:hAnsi="Times New Roman" w:cs="Times New Roman"/>
+          <w:sz w:val="24"/>
+          <w:szCs w:val="24"/>
+        </w:rPr>
+        <w:t xml:space="preserve">: </w:t>
+      </w:r>
+      <w:r>
+        <w:rPr>
+          <w:rFonts w:ascii="Times New Roman" w:hAnsi="Times New Roman" w:cs="Times New Roman"/>
+          <w:sz w:val="24"/>
+          <w:szCs w:val="24"/>
+        </w:rPr>
+        <w:t>М.Ю. Барышникова</w:t>
+      </w:r>
     </w:p>
     <w:p>
       <w:pPr>
-        <w:spacing w:line="360" w:lineRule="auto"/>
+        <w:spacing w:line="240" w:lineRule="auto"/>
+        <w:rPr>
+          <w:rFonts w:ascii="Times New Roman" w:hAnsi="Times New Roman" w:cs="Times New Roman"/>
+          <w:sz w:val="24"/>
+          <w:szCs w:val="24"/>
+        </w:rPr>
+      </w:pPr>
+      <w:r>
+        <w:rPr>
+          <w:rFonts w:ascii="Times New Roman" w:hAnsi="Times New Roman" w:cs="Times New Roman"/>
+          <w:sz w:val="24"/>
+          <w:szCs w:val="24"/>
+        </w:rPr>
+        <w:t>МГТУ им. Н.Э. Баумана</w:t>
+      </w:r>
+      <w:r>
+        <w:rPr>
+          <w:rFonts w:ascii="Times New Roman" w:hAnsi="Times New Roman" w:cs="Times New Roman"/>
+          <w:sz w:val="24"/>
+          <w:szCs w:val="24"/>
+        </w:rPr>
+        <w:t xml:space="preserve">, факультет </w:t>
+      </w:r>
+      <w:r>
+        <w:rPr>
+          <w:rFonts w:ascii="Times New Roman" w:hAnsi="Times New Roman" w:cs="Times New Roman"/>
+          <w:sz w:val="24"/>
+          <w:szCs w:val="24"/>
+        </w:rPr>
+        <w:t>“Информатика и системы управления”</w:t>
+      </w:r>
+    </w:p>
+    <w:p>
+      <w:pPr>
+        <w:spacing w:line="240" w:lineRule="auto"/>
         <w:ind w:firstLine="851"/>
         <w:jc w:val="both"/>
         <w:rPr>
           <w:rFonts w:ascii="Times New Roman" w:hAnsi="Times New Roman" w:cs="Times New Roman"/>
-          <w:sz w:val="28"/>
-          <w:szCs w:val="28"/>
-        </w:rPr>
-      </w:pPr>
-      <w:r>
-        <w:rPr>
-          <w:rFonts w:ascii="Times New Roman" w:hAnsi="Times New Roman" w:cs="Times New Roman"/>
-          <w:sz w:val="28"/>
-          <w:szCs w:val="28"/>
+          <w:sz w:val="24"/>
+          <w:szCs w:val="24"/>
+        </w:rPr>
+      </w:pPr>
+      <w:r>
+        <w:rPr>
+          <w:rFonts w:ascii="Times New Roman" w:hAnsi="Times New Roman" w:cs="Times New Roman"/>
+          <w:sz w:val="24"/>
+          <w:szCs w:val="24"/>
         </w:rPr>
         <w:t xml:space="preserve">В данной работе описывается разработка и анализ алгоритмов пространственного разбиения, использующих структуры деревьев. Целью является определение </w:t>
       </w:r>
       <w:r>
         <w:rPr>
           <w:rFonts w:ascii="Times New Roman" w:hAnsi="Times New Roman" w:cs="Times New Roman"/>
-          <w:sz w:val="28"/>
-          <w:szCs w:val="28"/>
-        </w:rPr>
-        <w:t>метода обнаружения столкновений</w:t>
-      </w:r>
-      <w:r>
-        <w:rPr>
-          <w:rFonts w:ascii="Times New Roman" w:hAnsi="Times New Roman" w:cs="Times New Roman"/>
-          <w:sz w:val="28"/>
-          <w:szCs w:val="28"/>
-        </w:rPr>
-        <w:t xml:space="preserve">, </w:t>
-      </w:r>
-      <w:r>
-        <w:rPr>
-          <w:rFonts w:ascii="Times New Roman" w:hAnsi="Times New Roman" w:cs="Times New Roman"/>
-          <w:sz w:val="28"/>
-          <w:szCs w:val="28"/>
-        </w:rPr>
-        <w:t xml:space="preserve">наиболее оптимального </w:t>
-      </w:r>
-      <w:r>
-        <w:rPr>
-          <w:rFonts w:ascii="Times New Roman" w:hAnsi="Times New Roman" w:cs="Times New Roman"/>
-          <w:sz w:val="28"/>
-          <w:szCs w:val="28"/>
-        </w:rPr>
-        <w:t xml:space="preserve">по </w:t>
-      </w:r>
-      <w:r>
-        <w:rPr>
-          <w:rFonts w:ascii="Times New Roman" w:hAnsi="Times New Roman" w:cs="Times New Roman"/>
-          <w:sz w:val="28"/>
-          <w:szCs w:val="28"/>
-        </w:rPr>
-        <w:t>времени вычислений.</w:t>
+          <w:sz w:val="24"/>
+          <w:szCs w:val="24"/>
+        </w:rPr>
+        <w:t xml:space="preserve">метода обнаружения столкновений, </w:t>
+      </w:r>
+      <w:r>
+        <w:rPr>
+          <w:rFonts w:ascii="Times New Roman" w:hAnsi="Times New Roman" w:cs="Times New Roman"/>
+          <w:sz w:val="24"/>
+          <w:szCs w:val="24"/>
+        </w:rPr>
+        <w:t>наиболее оптимального по времени вычислений.</w:t>
       </w:r>
     </w:p>
     <w:p>
       <w:pPr>
-        <w:spacing w:line="360" w:lineRule="auto"/>
+        <w:spacing w:line="240" w:lineRule="auto"/>
         <w:ind w:firstLine="851"/>
         <w:jc w:val="both"/>
         <w:rPr>
           <w:rFonts w:ascii="Times New Roman" w:hAnsi="Times New Roman" w:cs="Times New Roman"/>
-          <w:sz w:val="28"/>
-          <w:szCs w:val="28"/>
-        </w:rPr>
-      </w:pPr>
-      <w:r>
-        <w:rPr>
-          <w:rFonts w:ascii="Times New Roman" w:hAnsi="Times New Roman" w:cs="Times New Roman"/>
-          <w:sz w:val="28"/>
-          <w:szCs w:val="28"/>
+          <w:sz w:val="24"/>
+          <w:szCs w:val="24"/>
+        </w:rPr>
+      </w:pPr>
+      <w:r>
+        <w:rPr>
+          <w:rFonts w:ascii="Times New Roman" w:hAnsi="Times New Roman" w:cs="Times New Roman"/>
+          <w:sz w:val="24"/>
+          <w:szCs w:val="24"/>
         </w:rPr>
         <w:t xml:space="preserve">В настоящее время моделирование движения тел приобретает всю большую значимость. Оно применяется </w:t>
       </w:r>
       <w:r>
         <w:rPr>
           <w:rFonts w:ascii="Times New Roman" w:hAnsi="Times New Roman" w:cs="Times New Roman"/>
-          <w:sz w:val="28"/>
-          <w:szCs w:val="28"/>
+          <w:sz w:val="24"/>
+          <w:szCs w:val="24"/>
         </w:rPr>
         <w:t>как</w:t>
       </w:r>
       <w:r>
         <w:rPr>
           <w:rFonts w:ascii="Times New Roman" w:hAnsi="Times New Roman" w:cs="Times New Roman"/>
-          <w:sz w:val="28"/>
-          <w:szCs w:val="28"/>
+          <w:sz w:val="24"/>
+          <w:szCs w:val="24"/>
         </w:rPr>
         <w:t xml:space="preserve"> </w:t>
       </w:r>
       <w:r>
         <w:rPr>
           <w:rFonts w:ascii="Times New Roman" w:hAnsi="Times New Roman" w:cs="Times New Roman"/>
-          <w:sz w:val="28"/>
-          <w:szCs w:val="28"/>
+          <w:sz w:val="24"/>
+          <w:szCs w:val="24"/>
         </w:rPr>
         <w:t>при</w:t>
       </w:r>
       <w:r>
         <w:rPr>
           <w:rFonts w:ascii="Times New Roman" w:hAnsi="Times New Roman" w:cs="Times New Roman"/>
-          <w:sz w:val="28"/>
-          <w:szCs w:val="28"/>
+          <w:sz w:val="24"/>
+          <w:szCs w:val="24"/>
         </w:rPr>
         <w:t xml:space="preserve"> разработке тренажёров, </w:t>
       </w:r>
       <w:r>
         <w:rPr>
           <w:rFonts w:ascii="Times New Roman" w:hAnsi="Times New Roman" w:cs="Times New Roman"/>
-          <w:sz w:val="28"/>
-          <w:szCs w:val="28"/>
+          <w:sz w:val="24"/>
+          <w:szCs w:val="24"/>
         </w:rPr>
         <w:t>так</w:t>
       </w:r>
       <w:r>
         <w:rPr>
           <w:rFonts w:ascii="Times New Roman" w:hAnsi="Times New Roman" w:cs="Times New Roman"/>
-          <w:sz w:val="28"/>
-          <w:szCs w:val="28"/>
-        </w:rPr>
-        <w:t xml:space="preserve"> и при создании компьютерных игр, построенных в </w:t>
-      </w:r>
-      <w:r>
-        <w:rPr>
-          <w:rFonts w:ascii="Times New Roman" w:hAnsi="Times New Roman" w:cs="Times New Roman"/>
-          <w:sz w:val="28"/>
-          <w:szCs w:val="28"/>
+          <w:sz w:val="24"/>
+          <w:szCs w:val="24"/>
+        </w:rPr>
+        <w:t xml:space="preserve"> и при создании компьютерных игр, постро</w:t>
+      </w:r>
+      <w:bookmarkStart w:id="0" w:name="_GoBack"/>
+      <w:bookmarkEnd w:id="0"/>
+      <w:r>
+        <w:rPr>
+          <w:rFonts w:ascii="Times New Roman" w:hAnsi="Times New Roman" w:cs="Times New Roman"/>
+          <w:sz w:val="24"/>
+          <w:szCs w:val="24"/>
+        </w:rPr>
+        <w:t xml:space="preserve">енных в </w:t>
+      </w:r>
+      <w:r>
+        <w:rPr>
+          <w:rFonts w:ascii="Times New Roman" w:hAnsi="Times New Roman" w:cs="Times New Roman"/>
+          <w:sz w:val="24"/>
+          <w:szCs w:val="24"/>
         </w:rPr>
         <w:t>основном</w:t>
       </w:r>
       <w:r>
         <w:rPr>
           <w:rFonts w:ascii="Times New Roman" w:hAnsi="Times New Roman" w:cs="Times New Roman"/>
-          <w:sz w:val="28"/>
-          <w:szCs w:val="28"/>
+          <w:sz w:val="24"/>
+          <w:szCs w:val="24"/>
         </w:rPr>
         <w:t xml:space="preserve"> на взаимодействии тел.</w:t>
       </w:r>
       <w:r>
         <w:rPr>
           <w:rFonts w:ascii="Times New Roman" w:hAnsi="Times New Roman" w:cs="Times New Roman"/>
-          <w:sz w:val="28"/>
-          <w:szCs w:val="28"/>
+          <w:sz w:val="24"/>
+          <w:szCs w:val="24"/>
         </w:rPr>
         <w:t xml:space="preserve"> В подобных системах</w:t>
       </w:r>
       <w:r>
         <w:rPr>
           <w:rFonts w:ascii="Times New Roman" w:hAnsi="Times New Roman" w:cs="Times New Roman"/>
-          <w:sz w:val="28"/>
-          <w:szCs w:val="28"/>
+          <w:sz w:val="24"/>
+          <w:szCs w:val="24"/>
         </w:rPr>
         <w:t xml:space="preserve"> </w:t>
       </w:r>
       <w:r>
         <w:rPr>
           <w:rFonts w:ascii="Times New Roman" w:hAnsi="Times New Roman" w:cs="Times New Roman"/>
-          <w:sz w:val="28"/>
-          <w:szCs w:val="28"/>
+          <w:sz w:val="24"/>
+          <w:szCs w:val="24"/>
         </w:rPr>
         <w:t>часто</w:t>
       </w:r>
       <w:r>
         <w:rPr>
           <w:rFonts w:ascii="Times New Roman" w:hAnsi="Times New Roman" w:cs="Times New Roman"/>
-          <w:sz w:val="28"/>
-          <w:szCs w:val="28"/>
+          <w:sz w:val="24"/>
+          <w:szCs w:val="24"/>
         </w:rPr>
         <w:t xml:space="preserve"> требуется решать задачу обнаружения столкновени</w:t>
       </w:r>
       <w:r>
         <w:rPr>
           <w:rFonts w:ascii="Times New Roman" w:hAnsi="Times New Roman" w:cs="Times New Roman"/>
-          <w:sz w:val="28"/>
-          <w:szCs w:val="28"/>
+          <w:sz w:val="24"/>
+          <w:szCs w:val="24"/>
         </w:rPr>
         <w:t>й</w:t>
       </w:r>
       <w:r>
         <w:rPr>
           <w:rFonts w:ascii="Times New Roman" w:hAnsi="Times New Roman" w:cs="Times New Roman"/>
-          <w:sz w:val="28"/>
-          <w:szCs w:val="28"/>
+          <w:sz w:val="24"/>
+          <w:szCs w:val="24"/>
         </w:rPr>
         <w:t xml:space="preserve">, чтобы исключить возможность "проваливания" одного </w:t>
       </w:r>
       <w:r>
         <w:rPr>
           <w:rFonts w:ascii="Times New Roman" w:hAnsi="Times New Roman" w:cs="Times New Roman"/>
-          <w:sz w:val="28"/>
-          <w:szCs w:val="28"/>
+          <w:sz w:val="24"/>
+          <w:szCs w:val="24"/>
         </w:rPr>
         <w:t>объекта</w:t>
       </w:r>
       <w:r>
         <w:rPr>
           <w:rFonts w:ascii="Times New Roman" w:hAnsi="Times New Roman" w:cs="Times New Roman"/>
-          <w:sz w:val="28"/>
-          <w:szCs w:val="28"/>
+          <w:sz w:val="24"/>
+          <w:szCs w:val="24"/>
         </w:rPr>
         <w:t xml:space="preserve"> в друго</w:t>
       </w:r>
       <w:r>
         <w:rPr>
           <w:rFonts w:ascii="Times New Roman" w:hAnsi="Times New Roman" w:cs="Times New Roman"/>
-          <w:sz w:val="28"/>
-          <w:szCs w:val="28"/>
+          <w:sz w:val="24"/>
+          <w:szCs w:val="24"/>
         </w:rPr>
         <w:t>й</w:t>
       </w:r>
       <w:r>
         <w:rPr>
           <w:rFonts w:ascii="Times New Roman" w:hAnsi="Times New Roman" w:cs="Times New Roman"/>
-          <w:sz w:val="28"/>
-          <w:szCs w:val="28"/>
+          <w:sz w:val="24"/>
+          <w:szCs w:val="24"/>
         </w:rPr>
         <w:t>, а также</w:t>
       </w:r>
       <w:r>
         <w:rPr>
           <w:rFonts w:ascii="Times New Roman" w:hAnsi="Times New Roman" w:cs="Times New Roman"/>
-          <w:sz w:val="28"/>
-          <w:szCs w:val="28"/>
+          <w:sz w:val="24"/>
+          <w:szCs w:val="24"/>
         </w:rPr>
         <w:t xml:space="preserve"> для</w:t>
       </w:r>
       <w:r>
         <w:rPr>
           <w:rFonts w:ascii="Times New Roman" w:hAnsi="Times New Roman" w:cs="Times New Roman"/>
-          <w:sz w:val="28"/>
-          <w:szCs w:val="28"/>
+          <w:sz w:val="24"/>
+          <w:szCs w:val="24"/>
         </w:rPr>
         <w:t xml:space="preserve"> </w:t>
       </w:r>
       <w:r>
         <w:rPr>
           <w:rFonts w:ascii="Times New Roman" w:hAnsi="Times New Roman" w:cs="Times New Roman"/>
-          <w:sz w:val="28"/>
-          <w:szCs w:val="28"/>
+          <w:sz w:val="24"/>
+          <w:szCs w:val="24"/>
         </w:rPr>
         <w:t xml:space="preserve">моделирования </w:t>
       </w:r>
       <w:r>
         <w:rPr>
           <w:rFonts w:ascii="Times New Roman" w:hAnsi="Times New Roman" w:cs="Times New Roman"/>
-          <w:sz w:val="28"/>
-          <w:szCs w:val="28"/>
+          <w:sz w:val="24"/>
+          <w:szCs w:val="24"/>
         </w:rPr>
         <w:t>их поведения при ударе</w:t>
       </w:r>
       <w:r>
         <w:rPr>
           <w:rFonts w:ascii="Times New Roman" w:hAnsi="Times New Roman" w:cs="Times New Roman"/>
-          <w:sz w:val="28"/>
-          <w:szCs w:val="28"/>
+          <w:sz w:val="24"/>
+          <w:szCs w:val="24"/>
         </w:rPr>
         <w:t>.</w:t>
       </w:r>
       <w:r>
         <w:rPr>
           <w:rFonts w:ascii="Times New Roman" w:hAnsi="Times New Roman" w:cs="Times New Roman"/>
-          <w:sz w:val="28"/>
-          <w:szCs w:val="28"/>
+          <w:sz w:val="24"/>
+          <w:szCs w:val="24"/>
         </w:rPr>
         <w:t xml:space="preserve"> </w:t>
       </w:r>
     </w:p>
     <w:p>
       <w:pPr>
-        <w:spacing w:line="360" w:lineRule="auto"/>
+        <w:spacing w:line="240" w:lineRule="auto"/>
         <w:ind w:firstLine="851"/>
         <w:jc w:val="both"/>
         <w:rPr>
           <w:rFonts w:ascii="Times New Roman" w:hAnsi="Times New Roman" w:cs="Times New Roman"/>
-          <w:sz w:val="28"/>
-          <w:szCs w:val="28"/>
-        </w:rPr>
-      </w:pPr>
+          <w:sz w:val="24"/>
+          <w:szCs w:val="24"/>
+        </w:rPr>
+      </w:pPr>
+      <w:r>
+        <w:rPr>
+          <w:rFonts w:ascii="Times New Roman" w:hAnsi="Times New Roman" w:cs="Times New Roman"/>
+          <w:sz w:val="24"/>
+          <w:szCs w:val="24"/>
+        </w:rPr>
+        <w:t xml:space="preserve">Как правило, </w:t>
+      </w:r>
+      <w:r>
+        <w:rPr>
+          <w:rFonts w:ascii="Times New Roman" w:hAnsi="Times New Roman" w:cs="Times New Roman"/>
+          <w:sz w:val="24"/>
+          <w:szCs w:val="24"/>
+        </w:rPr>
+        <w:t>симуляции</w:t>
+      </w:r>
+      <w:r>
+        <w:rPr>
+          <w:rFonts w:ascii="Times New Roman" w:hAnsi="Times New Roman" w:cs="Times New Roman"/>
+          <w:sz w:val="24"/>
+          <w:szCs w:val="24"/>
+        </w:rPr>
+        <w:t xml:space="preserve"> содержат в себе достаточно большое количество объектов</w:t>
+      </w:r>
+      <w:r>
+        <w:rPr>
+          <w:rFonts w:ascii="Times New Roman" w:hAnsi="Times New Roman" w:cs="Times New Roman"/>
+          <w:sz w:val="24"/>
+          <w:szCs w:val="24"/>
+        </w:rPr>
+        <w:t xml:space="preserve"> и необходимо обеспечить плавность движения тел</w:t>
+      </w:r>
+      <w:r>
+        <w:rPr>
+          <w:rFonts w:ascii="Times New Roman" w:hAnsi="Times New Roman" w:cs="Times New Roman"/>
+          <w:sz w:val="24"/>
+          <w:szCs w:val="24"/>
+        </w:rPr>
+        <w:t xml:space="preserve"> за счёт малого времени обновления сцены.</w:t>
+      </w:r>
+      <w:r>
+        <w:rPr>
+          <w:rFonts w:ascii="Times New Roman" w:hAnsi="Times New Roman" w:cs="Times New Roman"/>
+          <w:sz w:val="24"/>
+          <w:szCs w:val="24"/>
+        </w:rPr>
+        <w:t xml:space="preserve"> </w:t>
+      </w:r>
+      <w:r>
+        <w:rPr>
+          <w:rFonts w:ascii="Times New Roman" w:hAnsi="Times New Roman" w:cs="Times New Roman"/>
+          <w:sz w:val="24"/>
+          <w:szCs w:val="24"/>
+        </w:rPr>
+        <w:t>Поэтому а</w:t>
+      </w:r>
+      <w:r>
+        <w:rPr>
+          <w:rFonts w:ascii="Times New Roman" w:hAnsi="Times New Roman" w:cs="Times New Roman"/>
+          <w:sz w:val="24"/>
+          <w:szCs w:val="24"/>
+        </w:rPr>
+        <w:t xml:space="preserve">ктуальной проблемой является выбор наиболее </w:t>
+      </w:r>
+      <w:r>
+        <w:rPr>
+          <w:rFonts w:ascii="Times New Roman" w:hAnsi="Times New Roman" w:cs="Times New Roman"/>
+          <w:sz w:val="24"/>
+          <w:szCs w:val="24"/>
+        </w:rPr>
+        <w:t xml:space="preserve">быстродействующего </w:t>
+      </w:r>
+      <w:r>
+        <w:rPr>
+          <w:rFonts w:ascii="Times New Roman" w:hAnsi="Times New Roman" w:cs="Times New Roman"/>
+          <w:sz w:val="24"/>
+          <w:szCs w:val="24"/>
+        </w:rPr>
+        <w:t>алгоритма</w:t>
+      </w:r>
+      <w:r>
+        <w:rPr>
+          <w:rFonts w:ascii="Times New Roman" w:hAnsi="Times New Roman" w:cs="Times New Roman"/>
+          <w:sz w:val="24"/>
+          <w:szCs w:val="24"/>
+        </w:rPr>
+        <w:t>. Причём</w:t>
+      </w:r>
+      <w:r>
+        <w:rPr>
+          <w:rFonts w:ascii="Times New Roman" w:hAnsi="Times New Roman" w:cs="Times New Roman"/>
+          <w:sz w:val="24"/>
+          <w:szCs w:val="24"/>
+        </w:rPr>
+        <w:t xml:space="preserve"> алгоритм полного перебора является </w:t>
+      </w:r>
+      <w:r>
+        <w:rPr>
+          <w:rFonts w:ascii="Times New Roman" w:hAnsi="Times New Roman" w:cs="Times New Roman"/>
+          <w:sz w:val="24"/>
+          <w:szCs w:val="24"/>
+        </w:rPr>
+        <w:t>неэффективным</w:t>
+      </w:r>
+      <w:r>
+        <w:rPr>
+          <w:rFonts w:ascii="Times New Roman" w:hAnsi="Times New Roman" w:cs="Times New Roman"/>
+          <w:sz w:val="24"/>
+          <w:szCs w:val="24"/>
+        </w:rPr>
+        <w:t xml:space="preserve"> из-за сложности </w:t>
+      </w:r>
+      <m:oMath>
+        <m:r>
+          <w:rPr>
+            <w:rFonts w:ascii="Cambria Math" w:hAnsi="Cambria Math" w:cs="Times New Roman"/>
+            <w:sz w:val="24"/>
+            <w:szCs w:val="24"/>
+          </w:rPr>
+          <m:t>O(</m:t>
+        </m:r>
+        <m:sSup>
+          <m:sSupPr>
+            <m:ctrlPr>
+              <w:rPr>
+                <w:rFonts w:ascii="Cambria Math" w:hAnsi="Cambria Math" w:cs="Times New Roman"/>
+                <w:i/>
+                <w:sz w:val="24"/>
+                <w:szCs w:val="24"/>
+              </w:rPr>
+            </m:ctrlPr>
+          </m:sSupPr>
+          <m:e>
+            <m:r>
+              <w:rPr>
+                <w:rFonts w:ascii="Cambria Math" w:hAnsi="Cambria Math" w:cs="Times New Roman"/>
+                <w:sz w:val="24"/>
+                <w:szCs w:val="24"/>
+              </w:rPr>
+              <m:t>n</m:t>
+            </m:r>
+          </m:e>
+          <m:sup>
+            <m:r>
+              <w:rPr>
+                <w:rFonts w:ascii="Cambria Math" w:hAnsi="Cambria Math" w:cs="Times New Roman"/>
+                <w:sz w:val="24"/>
+                <w:szCs w:val="24"/>
+              </w:rPr>
+              <m:t>2</m:t>
+            </m:r>
+          </m:sup>
+        </m:sSup>
+        <m:r>
+          <w:rPr>
+            <w:rFonts w:ascii="Cambria Math" w:eastAsiaTheme="minorEastAsia" w:hAnsi="Cambria Math" w:cs="Times New Roman"/>
+            <w:sz w:val="24"/>
+            <w:szCs w:val="24"/>
+          </w:rPr>
+          <m:t>)</m:t>
+        </m:r>
+      </m:oMath>
+      <w:r>
+        <w:rPr>
+          <w:rFonts w:ascii="Times New Roman" w:hAnsi="Times New Roman" w:cs="Times New Roman"/>
+          <w:sz w:val="24"/>
+          <w:szCs w:val="24"/>
+        </w:rPr>
+        <w:t xml:space="preserve">. </w:t>
+      </w:r>
+      <w:r>
+        <w:rPr>
+          <w:rFonts w:ascii="Times New Roman" w:hAnsi="Times New Roman" w:cs="Times New Roman"/>
+          <w:sz w:val="24"/>
+          <w:szCs w:val="24"/>
+        </w:rPr>
+        <w:t>Для</w:t>
+      </w:r>
+      <w:r>
+        <w:rPr>
+          <w:rFonts w:ascii="Times New Roman" w:hAnsi="Times New Roman" w:cs="Times New Roman"/>
+          <w:sz w:val="24"/>
+          <w:szCs w:val="24"/>
+        </w:rPr>
+        <w:t xml:space="preserve"> снижени</w:t>
+      </w:r>
+      <w:r>
+        <w:rPr>
+          <w:rFonts w:ascii="Times New Roman" w:hAnsi="Times New Roman" w:cs="Times New Roman"/>
+          <w:sz w:val="24"/>
+          <w:szCs w:val="24"/>
+        </w:rPr>
+        <w:t>я</w:t>
+      </w:r>
+      <w:r>
+        <w:rPr>
+          <w:rFonts w:ascii="Times New Roman" w:hAnsi="Times New Roman" w:cs="Times New Roman"/>
+          <w:sz w:val="24"/>
+          <w:szCs w:val="24"/>
+        </w:rPr>
+        <w:t xml:space="preserve"> вычислительных затрат мож</w:t>
+      </w:r>
+      <w:r>
+        <w:rPr>
+          <w:rFonts w:ascii="Times New Roman" w:hAnsi="Times New Roman" w:cs="Times New Roman"/>
+          <w:sz w:val="24"/>
+          <w:szCs w:val="24"/>
+        </w:rPr>
+        <w:t>но</w:t>
+      </w:r>
+      <w:r>
+        <w:rPr>
+          <w:rFonts w:ascii="Times New Roman" w:hAnsi="Times New Roman" w:cs="Times New Roman"/>
+          <w:sz w:val="24"/>
+          <w:szCs w:val="24"/>
+        </w:rPr>
+        <w:t xml:space="preserve"> исключ</w:t>
+      </w:r>
+      <w:r>
+        <w:rPr>
+          <w:rFonts w:ascii="Times New Roman" w:hAnsi="Times New Roman" w:cs="Times New Roman"/>
+          <w:sz w:val="24"/>
+          <w:szCs w:val="24"/>
+        </w:rPr>
+        <w:t>ить</w:t>
+      </w:r>
+      <w:r>
+        <w:rPr>
+          <w:rFonts w:ascii="Times New Roman" w:hAnsi="Times New Roman" w:cs="Times New Roman"/>
+          <w:sz w:val="24"/>
+          <w:szCs w:val="24"/>
+        </w:rPr>
+        <w:t xml:space="preserve"> </w:t>
+      </w:r>
+      <w:r>
+        <w:rPr>
+          <w:rFonts w:ascii="Times New Roman" w:hAnsi="Times New Roman" w:cs="Times New Roman"/>
+          <w:sz w:val="24"/>
+          <w:szCs w:val="24"/>
+        </w:rPr>
+        <w:t>из рассмотрения пары</w:t>
+      </w:r>
+      <w:r>
+        <w:rPr>
+          <w:rFonts w:ascii="Times New Roman" w:hAnsi="Times New Roman" w:cs="Times New Roman"/>
+          <w:sz w:val="24"/>
+          <w:szCs w:val="24"/>
+        </w:rPr>
+        <w:t xml:space="preserve"> объектов, которые </w:t>
+      </w:r>
+      <w:r>
+        <w:rPr>
+          <w:rFonts w:ascii="Times New Roman" w:hAnsi="Times New Roman" w:cs="Times New Roman"/>
+          <w:sz w:val="24"/>
+          <w:szCs w:val="24"/>
+        </w:rPr>
+        <w:t>явно</w:t>
+      </w:r>
+      <w:r>
+        <w:rPr>
+          <w:rFonts w:ascii="Times New Roman" w:hAnsi="Times New Roman" w:cs="Times New Roman"/>
+          <w:sz w:val="24"/>
+          <w:szCs w:val="24"/>
+        </w:rPr>
+        <w:t xml:space="preserve"> не </w:t>
+      </w:r>
+      <w:r>
+        <w:rPr>
+          <w:rFonts w:ascii="Times New Roman" w:hAnsi="Times New Roman" w:cs="Times New Roman"/>
+          <w:sz w:val="24"/>
+          <w:szCs w:val="24"/>
+        </w:rPr>
+        <w:t xml:space="preserve">могут сталкиваться в </w:t>
+      </w:r>
+      <w:r>
+        <w:rPr>
+          <w:rFonts w:ascii="Times New Roman" w:hAnsi="Times New Roman" w:cs="Times New Roman"/>
+          <w:sz w:val="24"/>
+          <w:szCs w:val="24"/>
+        </w:rPr>
+        <w:t>текущий</w:t>
+      </w:r>
+      <w:r>
+        <w:rPr>
+          <w:rFonts w:ascii="Times New Roman" w:hAnsi="Times New Roman" w:cs="Times New Roman"/>
+          <w:sz w:val="24"/>
+          <w:szCs w:val="24"/>
+        </w:rPr>
+        <w:t xml:space="preserve"> момент</w:t>
+      </w:r>
+      <w:r>
+        <w:rPr>
+          <w:rFonts w:ascii="Times New Roman" w:hAnsi="Times New Roman" w:cs="Times New Roman"/>
+          <w:sz w:val="24"/>
+          <w:szCs w:val="24"/>
+        </w:rPr>
+        <w:t xml:space="preserve">. </w:t>
+      </w:r>
+      <w:r>
+        <w:rPr>
+          <w:rFonts w:ascii="Times New Roman" w:hAnsi="Times New Roman" w:cs="Times New Roman"/>
+          <w:sz w:val="24"/>
+          <w:szCs w:val="24"/>
+        </w:rPr>
+        <w:t xml:space="preserve">Этот </w:t>
+      </w:r>
+      <w:r>
+        <w:rPr>
+          <w:rFonts w:ascii="Times New Roman" w:hAnsi="Times New Roman" w:cs="Times New Roman"/>
+          <w:sz w:val="24"/>
+          <w:szCs w:val="24"/>
+        </w:rPr>
+        <w:t>подход</w:t>
+      </w:r>
+      <w:r>
+        <w:rPr>
+          <w:rFonts w:ascii="Times New Roman" w:hAnsi="Times New Roman" w:cs="Times New Roman"/>
+          <w:sz w:val="24"/>
+          <w:szCs w:val="24"/>
+        </w:rPr>
+        <w:t xml:space="preserve"> </w:t>
+      </w:r>
+      <w:r>
+        <w:rPr>
+          <w:rFonts w:ascii="Times New Roman" w:hAnsi="Times New Roman" w:cs="Times New Roman"/>
+          <w:sz w:val="24"/>
+          <w:szCs w:val="24"/>
+        </w:rPr>
+        <w:t>лежит в основе</w:t>
+      </w:r>
+      <w:r>
+        <w:rPr>
+          <w:rFonts w:ascii="Times New Roman" w:hAnsi="Times New Roman" w:cs="Times New Roman"/>
+          <w:sz w:val="24"/>
+          <w:szCs w:val="24"/>
+        </w:rPr>
+        <w:t xml:space="preserve"> </w:t>
+      </w:r>
+      <w:r>
+        <w:rPr>
+          <w:rFonts w:ascii="Times New Roman" w:hAnsi="Times New Roman" w:cs="Times New Roman"/>
+          <w:sz w:val="24"/>
+          <w:szCs w:val="24"/>
+        </w:rPr>
+        <w:t>алгоритм</w:t>
+      </w:r>
+      <w:r>
+        <w:rPr>
+          <w:rFonts w:ascii="Times New Roman" w:hAnsi="Times New Roman" w:cs="Times New Roman"/>
+          <w:sz w:val="24"/>
+          <w:szCs w:val="24"/>
+        </w:rPr>
+        <w:t>ов</w:t>
+      </w:r>
+      <w:r>
+        <w:rPr>
+          <w:rFonts w:ascii="Times New Roman" w:hAnsi="Times New Roman" w:cs="Times New Roman"/>
+          <w:sz w:val="24"/>
+          <w:szCs w:val="24"/>
+        </w:rPr>
+        <w:t>, которые используют структуры дерев</w:t>
+      </w:r>
+      <w:r>
+        <w:rPr>
+          <w:rFonts w:ascii="Times New Roman" w:hAnsi="Times New Roman" w:cs="Times New Roman"/>
+          <w:sz w:val="24"/>
+          <w:szCs w:val="24"/>
+        </w:rPr>
+        <w:t>ьев</w:t>
+      </w:r>
+      <w:r>
+        <w:rPr>
+          <w:rFonts w:ascii="Times New Roman" w:hAnsi="Times New Roman" w:cs="Times New Roman"/>
+          <w:sz w:val="24"/>
+          <w:szCs w:val="24"/>
+        </w:rPr>
+        <w:t xml:space="preserve"> для создания иерарх</w:t>
+      </w:r>
+      <w:r>
+        <w:rPr>
+          <w:rFonts w:ascii="Times New Roman" w:hAnsi="Times New Roman" w:cs="Times New Roman"/>
+          <w:sz w:val="24"/>
+          <w:szCs w:val="24"/>
+        </w:rPr>
+        <w:t>ичного</w:t>
+      </w:r>
+      <w:r>
+        <w:rPr>
+          <w:rFonts w:ascii="Times New Roman" w:hAnsi="Times New Roman" w:cs="Times New Roman"/>
+          <w:sz w:val="24"/>
+          <w:szCs w:val="24"/>
+        </w:rPr>
+        <w:t xml:space="preserve"> разбиения </w:t>
+      </w:r>
+      <w:r>
+        <w:rPr>
+          <w:rFonts w:ascii="Times New Roman" w:hAnsi="Times New Roman" w:cs="Times New Roman"/>
+          <w:sz w:val="24"/>
+          <w:szCs w:val="24"/>
+        </w:rPr>
+        <w:t>пространства</w:t>
+      </w:r>
+      <w:r>
+        <w:rPr>
+          <w:rFonts w:ascii="Times New Roman" w:hAnsi="Times New Roman" w:cs="Times New Roman"/>
+          <w:sz w:val="24"/>
+          <w:szCs w:val="24"/>
+        </w:rPr>
+        <w:t xml:space="preserve"> на подобласти.</w:t>
+      </w:r>
     </w:p>
     <w:p>
       <w:pPr>
-        <w:spacing w:line="360" w:lineRule="auto"/>
+        <w:spacing w:line="240" w:lineRule="auto"/>
         <w:ind w:firstLine="851"/>
         <w:jc w:val="both"/>
         <w:rPr>
           <w:rFonts w:ascii="Times New Roman" w:hAnsi="Times New Roman" w:cs="Times New Roman"/>
-          <w:sz w:val="28"/>
-          <w:szCs w:val="28"/>
-        </w:rPr>
-      </w:pPr>
-      <w:r>
-        <w:rPr>
-          <w:rFonts w:ascii="Times New Roman" w:hAnsi="Times New Roman" w:cs="Times New Roman"/>
-          <w:sz w:val="28"/>
-          <w:szCs w:val="28"/>
-        </w:rPr>
-        <w:t xml:space="preserve">Как правило, </w:t>
-      </w:r>
-      <w:r>
-        <w:rPr>
-          <w:rFonts w:ascii="Times New Roman" w:hAnsi="Times New Roman" w:cs="Times New Roman"/>
-          <w:sz w:val="28"/>
-          <w:szCs w:val="28"/>
-        </w:rPr>
-        <w:t>симуляции</w:t>
-      </w:r>
-      <w:r>
-        <w:rPr>
-          <w:rFonts w:ascii="Times New Roman" w:hAnsi="Times New Roman" w:cs="Times New Roman"/>
-          <w:sz w:val="28"/>
-          <w:szCs w:val="28"/>
-        </w:rPr>
-        <w:t xml:space="preserve"> содержат в себе достаточно большое количество объектов</w:t>
-      </w:r>
-      <w:r>
-        <w:rPr>
-          <w:rFonts w:ascii="Times New Roman" w:hAnsi="Times New Roman" w:cs="Times New Roman"/>
-          <w:sz w:val="28"/>
-          <w:szCs w:val="28"/>
-        </w:rPr>
-        <w:t xml:space="preserve"> и необходимо обеспечить </w:t>
-      </w:r>
-      <w:r>
-        <w:rPr>
-          <w:rFonts w:ascii="Times New Roman" w:hAnsi="Times New Roman" w:cs="Times New Roman"/>
-          <w:sz w:val="28"/>
-          <w:szCs w:val="28"/>
-        </w:rPr>
-        <w:t>плавно</w:t>
-      </w:r>
-      <w:r>
-        <w:rPr>
-          <w:rFonts w:ascii="Times New Roman" w:hAnsi="Times New Roman" w:cs="Times New Roman"/>
-          <w:sz w:val="28"/>
-          <w:szCs w:val="28"/>
-        </w:rPr>
-        <w:t>сть</w:t>
-      </w:r>
-      <w:r>
-        <w:rPr>
-          <w:rFonts w:ascii="Times New Roman" w:hAnsi="Times New Roman" w:cs="Times New Roman"/>
-          <w:sz w:val="28"/>
-          <w:szCs w:val="28"/>
-        </w:rPr>
-        <w:t xml:space="preserve"> движения тел</w:t>
-      </w:r>
-      <w:r>
-        <w:rPr>
-          <w:rFonts w:ascii="Times New Roman" w:hAnsi="Times New Roman" w:cs="Times New Roman"/>
-          <w:sz w:val="28"/>
-          <w:szCs w:val="28"/>
-        </w:rPr>
-        <w:t xml:space="preserve"> за счёт малого времени обновления сцены.</w:t>
+          <w:sz w:val="24"/>
+          <w:szCs w:val="24"/>
+        </w:rPr>
+      </w:pPr>
+      <w:r>
+        <w:rPr>
+          <w:rFonts w:ascii="Times New Roman" w:hAnsi="Times New Roman" w:cs="Times New Roman"/>
+          <w:sz w:val="24"/>
+          <w:szCs w:val="24"/>
+        </w:rPr>
+        <w:t xml:space="preserve">В связи с тем, что </w:t>
+      </w:r>
+      <w:r>
+        <w:rPr>
+          <w:rFonts w:ascii="Times New Roman" w:hAnsi="Times New Roman" w:cs="Times New Roman"/>
+          <w:sz w:val="24"/>
+          <w:szCs w:val="24"/>
+        </w:rPr>
+        <w:t>подобных</w:t>
+      </w:r>
+      <w:r>
+        <w:rPr>
+          <w:rFonts w:ascii="Times New Roman" w:hAnsi="Times New Roman" w:cs="Times New Roman"/>
+          <w:sz w:val="24"/>
+          <w:szCs w:val="24"/>
+        </w:rPr>
+        <w:t xml:space="preserve"> алгоритмов </w:t>
+      </w:r>
+      <w:r>
+        <w:rPr>
+          <w:rFonts w:ascii="Times New Roman" w:hAnsi="Times New Roman" w:cs="Times New Roman"/>
+          <w:sz w:val="24"/>
+          <w:szCs w:val="24"/>
+        </w:rPr>
+        <w:t>существует большое множество</w:t>
+      </w:r>
+      <w:r>
+        <w:rPr>
+          <w:rFonts w:ascii="Times New Roman" w:hAnsi="Times New Roman" w:cs="Times New Roman"/>
+          <w:sz w:val="24"/>
+          <w:szCs w:val="24"/>
+        </w:rPr>
+        <w:t>, в</w:t>
+      </w:r>
+      <w:r>
+        <w:rPr>
+          <w:rFonts w:ascii="Times New Roman" w:hAnsi="Times New Roman" w:cs="Times New Roman"/>
+          <w:sz w:val="24"/>
+          <w:szCs w:val="24"/>
+        </w:rPr>
+        <w:t xml:space="preserve">озникает потребность в </w:t>
+      </w:r>
+      <w:r>
+        <w:rPr>
+          <w:rFonts w:ascii="Times New Roman" w:hAnsi="Times New Roman" w:cs="Times New Roman"/>
+          <w:sz w:val="24"/>
+          <w:szCs w:val="24"/>
+        </w:rPr>
+        <w:t xml:space="preserve">их </w:t>
+      </w:r>
+      <w:r>
+        <w:rPr>
+          <w:rFonts w:ascii="Times New Roman" w:hAnsi="Times New Roman" w:cs="Times New Roman"/>
+          <w:sz w:val="24"/>
+          <w:szCs w:val="24"/>
+        </w:rPr>
+        <w:t>изучен</w:t>
+      </w:r>
+      <w:r>
+        <w:rPr>
+          <w:rFonts w:ascii="Times New Roman" w:hAnsi="Times New Roman" w:cs="Times New Roman"/>
+          <w:sz w:val="24"/>
+          <w:szCs w:val="24"/>
+        </w:rPr>
+        <w:t>и</w:t>
+      </w:r>
+      <w:r>
+        <w:rPr>
+          <w:rFonts w:ascii="Times New Roman" w:hAnsi="Times New Roman" w:cs="Times New Roman"/>
+          <w:sz w:val="24"/>
+          <w:szCs w:val="24"/>
+        </w:rPr>
+        <w:t>и</w:t>
+      </w:r>
+      <w:r>
+        <w:rPr>
+          <w:rFonts w:ascii="Times New Roman" w:hAnsi="Times New Roman" w:cs="Times New Roman"/>
+          <w:sz w:val="24"/>
+          <w:szCs w:val="24"/>
+        </w:rPr>
+        <w:t xml:space="preserve"> и </w:t>
+      </w:r>
+      <w:r>
+        <w:rPr>
+          <w:rFonts w:ascii="Times New Roman" w:hAnsi="Times New Roman" w:cs="Times New Roman"/>
+          <w:sz w:val="24"/>
+          <w:szCs w:val="24"/>
+        </w:rPr>
+        <w:t>сравнении при</w:t>
+      </w:r>
+      <w:r>
+        <w:rPr>
+          <w:rFonts w:ascii="Times New Roman" w:hAnsi="Times New Roman" w:cs="Times New Roman"/>
+          <w:sz w:val="24"/>
+          <w:szCs w:val="24"/>
+        </w:rPr>
+        <w:t xml:space="preserve"> различных </w:t>
+      </w:r>
+      <w:r>
+        <w:rPr>
+          <w:rFonts w:ascii="Times New Roman" w:hAnsi="Times New Roman" w:cs="Times New Roman"/>
+          <w:sz w:val="24"/>
+          <w:szCs w:val="24"/>
+        </w:rPr>
+        <w:t>условиях</w:t>
+      </w:r>
+      <w:r>
+        <w:rPr>
+          <w:rFonts w:ascii="Times New Roman" w:hAnsi="Times New Roman" w:cs="Times New Roman"/>
+          <w:sz w:val="24"/>
+          <w:szCs w:val="24"/>
+        </w:rPr>
+        <w:t xml:space="preserve"> </w:t>
+      </w:r>
+      <w:r>
+        <w:rPr>
+          <w:rFonts w:ascii="Times New Roman" w:hAnsi="Times New Roman" w:cs="Times New Roman"/>
+          <w:sz w:val="24"/>
+          <w:szCs w:val="24"/>
+        </w:rPr>
+        <w:t>для</w:t>
+      </w:r>
+      <w:r>
+        <w:rPr>
+          <w:rFonts w:ascii="Times New Roman" w:hAnsi="Times New Roman" w:cs="Times New Roman"/>
+          <w:sz w:val="24"/>
+          <w:szCs w:val="24"/>
+        </w:rPr>
+        <w:t xml:space="preserve"> решения описанной проблемы</w:t>
+      </w:r>
+      <w:r>
+        <w:rPr>
+          <w:rFonts w:ascii="Times New Roman" w:hAnsi="Times New Roman" w:cs="Times New Roman"/>
+          <w:sz w:val="24"/>
+          <w:szCs w:val="24"/>
+        </w:rPr>
+        <w:t>, что и с</w:t>
+      </w:r>
+      <w:r>
+        <w:rPr>
+          <w:rFonts w:ascii="Times New Roman" w:hAnsi="Times New Roman" w:cs="Times New Roman"/>
+          <w:sz w:val="24"/>
+          <w:szCs w:val="24"/>
+        </w:rPr>
+        <w:t>тало целью данного проекта.</w:t>
       </w:r>
     </w:p>
     <w:p>
       <w:pPr>
-        <w:spacing w:line="360" w:lineRule="auto"/>
+        <w:spacing w:line="240" w:lineRule="auto"/>
         <w:ind w:firstLine="851"/>
         <w:jc w:val="both"/>
         <w:rPr>
           <w:rFonts w:ascii="Times New Roman" w:hAnsi="Times New Roman" w:cs="Times New Roman"/>
-          <w:sz w:val="28"/>
-          <w:szCs w:val="28"/>
-        </w:rPr>
-      </w:pPr>
-      <w:bookmarkStart w:id="0" w:name="_GoBack"/>
-      <w:bookmarkEnd w:id="0"/>
+          <w:sz w:val="24"/>
+          <w:szCs w:val="24"/>
+          <w:lang w:val="en-US"/>
+        </w:rPr>
+      </w:pPr>
+      <w:r>
+        <w:rPr>
+          <w:rFonts w:ascii="Times New Roman" w:hAnsi="Times New Roman" w:cs="Times New Roman"/>
+          <w:sz w:val="24"/>
+          <w:szCs w:val="24"/>
+        </w:rPr>
+        <w:t>Б</w:t>
+      </w:r>
+      <w:r>
+        <w:rPr>
+          <w:rFonts w:ascii="Times New Roman" w:hAnsi="Times New Roman" w:cs="Times New Roman"/>
+          <w:sz w:val="24"/>
+          <w:szCs w:val="24"/>
+        </w:rPr>
+        <w:t>ыла написана программа, симулирующая движения шаров в двухмерном пространстве.</w:t>
+      </w:r>
+      <w:r>
+        <w:rPr>
+          <w:rFonts w:ascii="Times New Roman" w:hAnsi="Times New Roman" w:cs="Times New Roman"/>
+          <w:sz w:val="24"/>
+          <w:szCs w:val="24"/>
+        </w:rPr>
+        <w:t xml:space="preserve"> </w:t>
+      </w:r>
+      <w:r>
+        <w:rPr>
+          <w:rFonts w:ascii="Times New Roman" w:hAnsi="Times New Roman" w:cs="Times New Roman"/>
+          <w:sz w:val="24"/>
+          <w:szCs w:val="24"/>
+        </w:rPr>
+        <w:t>В к</w:t>
+      </w:r>
+      <w:r>
+        <w:rPr>
+          <w:rFonts w:ascii="Times New Roman" w:hAnsi="Times New Roman" w:cs="Times New Roman"/>
+          <w:sz w:val="24"/>
+          <w:szCs w:val="24"/>
+        </w:rPr>
+        <w:t xml:space="preserve">аждый момент времени </w:t>
+      </w:r>
+      <w:r>
+        <w:rPr>
+          <w:rFonts w:ascii="Times New Roman" w:hAnsi="Times New Roman" w:cs="Times New Roman"/>
+          <w:sz w:val="24"/>
+          <w:szCs w:val="24"/>
+        </w:rPr>
+        <w:t>объекты</w:t>
+      </w:r>
+      <w:r>
+        <w:rPr>
+          <w:rFonts w:ascii="Times New Roman" w:hAnsi="Times New Roman" w:cs="Times New Roman"/>
+          <w:sz w:val="24"/>
+          <w:szCs w:val="24"/>
+        </w:rPr>
+        <w:t xml:space="preserve"> передвигаются</w:t>
+      </w:r>
+      <w:r>
+        <w:rPr>
+          <w:rFonts w:ascii="Times New Roman" w:hAnsi="Times New Roman" w:cs="Times New Roman"/>
+          <w:sz w:val="24"/>
+          <w:szCs w:val="24"/>
+        </w:rPr>
+        <w:t xml:space="preserve"> с </w:t>
+      </w:r>
+      <w:r>
+        <w:rPr>
+          <w:rFonts w:ascii="Times New Roman" w:hAnsi="Times New Roman" w:cs="Times New Roman"/>
+          <w:sz w:val="24"/>
+          <w:szCs w:val="24"/>
+        </w:rPr>
+        <w:t xml:space="preserve">текущими </w:t>
+      </w:r>
+      <w:r>
+        <w:rPr>
+          <w:rFonts w:ascii="Times New Roman" w:hAnsi="Times New Roman" w:cs="Times New Roman"/>
+          <w:sz w:val="24"/>
+          <w:szCs w:val="24"/>
+        </w:rPr>
+        <w:t xml:space="preserve">скоростями и </w:t>
+      </w:r>
+      <w:r>
+        <w:rPr>
+          <w:rFonts w:ascii="Times New Roman" w:hAnsi="Times New Roman" w:cs="Times New Roman"/>
+          <w:sz w:val="24"/>
+          <w:szCs w:val="24"/>
+        </w:rPr>
+        <w:t>совершают соударения</w:t>
+      </w:r>
+      <w:r>
+        <w:rPr>
+          <w:rFonts w:ascii="Times New Roman" w:hAnsi="Times New Roman" w:cs="Times New Roman"/>
+          <w:sz w:val="24"/>
+          <w:szCs w:val="24"/>
+        </w:rPr>
+        <w:t xml:space="preserve"> с границами поля или между</w:t>
+      </w:r>
+      <w:r>
+        <w:rPr>
+          <w:rFonts w:ascii="Times New Roman" w:hAnsi="Times New Roman" w:cs="Times New Roman"/>
+          <w:sz w:val="24"/>
+          <w:szCs w:val="24"/>
+        </w:rPr>
+        <w:t xml:space="preserve"> собой</w:t>
+      </w:r>
+      <w:r>
+        <w:rPr>
+          <w:rFonts w:ascii="Times New Roman" w:hAnsi="Times New Roman" w:cs="Times New Roman"/>
+          <w:sz w:val="24"/>
+          <w:szCs w:val="24"/>
+        </w:rPr>
+        <w:t xml:space="preserve">. </w:t>
+      </w:r>
+      <w:r>
+        <w:rPr>
+          <w:rFonts w:ascii="Times New Roman" w:hAnsi="Times New Roman" w:cs="Times New Roman"/>
+          <w:sz w:val="24"/>
+          <w:szCs w:val="24"/>
+        </w:rPr>
+        <w:t>П</w:t>
+      </w:r>
+      <w:r>
+        <w:rPr>
+          <w:rFonts w:ascii="Times New Roman" w:hAnsi="Times New Roman" w:cs="Times New Roman"/>
+          <w:sz w:val="24"/>
+          <w:szCs w:val="24"/>
+        </w:rPr>
+        <w:t>оиск столкновени</w:t>
+      </w:r>
+      <w:r>
+        <w:rPr>
+          <w:rFonts w:ascii="Times New Roman" w:hAnsi="Times New Roman" w:cs="Times New Roman"/>
+          <w:sz w:val="24"/>
+          <w:szCs w:val="24"/>
+        </w:rPr>
+        <w:t xml:space="preserve">й </w:t>
+      </w:r>
+      <w:r>
+        <w:rPr>
+          <w:rFonts w:ascii="Times New Roman" w:hAnsi="Times New Roman" w:cs="Times New Roman"/>
+          <w:sz w:val="24"/>
+          <w:szCs w:val="24"/>
+        </w:rPr>
+        <w:t>осуществляется с помощью одного из алгоритмов</w:t>
+      </w:r>
+      <w:r>
+        <w:rPr>
+          <w:rFonts w:ascii="Times New Roman" w:hAnsi="Times New Roman" w:cs="Times New Roman"/>
+          <w:sz w:val="24"/>
+          <w:szCs w:val="24"/>
+          <w:lang w:val="en-US"/>
+        </w:rPr>
+        <w:t>:</w:t>
+      </w:r>
     </w:p>
     <w:p>
       <w:pPr>
-        <w:spacing w:line="360" w:lineRule="auto"/>
+        <w:pStyle w:val="a3"/>
+        <w:numPr>
+          <w:ilvl w:val="0"/>
+          <w:numId w:val="1"/>
+        </w:numPr>
+        <w:spacing w:line="240" w:lineRule="auto"/>
+        <w:ind w:left="0" w:firstLine="851"/>
+        <w:jc w:val="both"/>
+        <w:rPr>
+          <w:rFonts w:ascii="Times New Roman" w:hAnsi="Times New Roman" w:cs="Times New Roman"/>
+          <w:sz w:val="24"/>
+          <w:szCs w:val="24"/>
+        </w:rPr>
+      </w:pPr>
+      <w:r>
+        <w:rPr>
+          <w:rFonts w:ascii="Times New Roman" w:hAnsi="Times New Roman" w:cs="Times New Roman"/>
+          <w:sz w:val="24"/>
+          <w:szCs w:val="24"/>
+        </w:rPr>
+        <w:t>п</w:t>
+      </w:r>
+      <w:r>
+        <w:rPr>
+          <w:rFonts w:ascii="Times New Roman" w:hAnsi="Times New Roman" w:cs="Times New Roman"/>
+          <w:sz w:val="24"/>
+          <w:szCs w:val="24"/>
+        </w:rPr>
+        <w:t>олн</w:t>
+      </w:r>
+      <w:r>
+        <w:rPr>
+          <w:rFonts w:ascii="Times New Roman" w:hAnsi="Times New Roman" w:cs="Times New Roman"/>
+          <w:sz w:val="24"/>
+          <w:szCs w:val="24"/>
+        </w:rPr>
+        <w:t>ый</w:t>
+      </w:r>
+      <w:r>
+        <w:rPr>
+          <w:rFonts w:ascii="Times New Roman" w:hAnsi="Times New Roman" w:cs="Times New Roman"/>
+          <w:sz w:val="24"/>
+          <w:szCs w:val="24"/>
+        </w:rPr>
+        <w:t xml:space="preserve"> перебор</w:t>
+      </w:r>
+      <w:r>
+        <w:rPr>
+          <w:rFonts w:ascii="Times New Roman" w:hAnsi="Times New Roman" w:cs="Times New Roman"/>
+          <w:sz w:val="24"/>
+          <w:szCs w:val="24"/>
+          <w:lang w:val="en-US"/>
+        </w:rPr>
+        <w:t>;</w:t>
+      </w:r>
+    </w:p>
+    <w:p>
+      <w:pPr>
+        <w:pStyle w:val="a3"/>
+        <w:numPr>
+          <w:ilvl w:val="0"/>
+          <w:numId w:val="1"/>
+        </w:numPr>
+        <w:spacing w:line="240" w:lineRule="auto"/>
+        <w:ind w:left="0" w:firstLine="851"/>
+        <w:jc w:val="both"/>
+        <w:rPr>
+          <w:rFonts w:ascii="Times New Roman" w:hAnsi="Times New Roman" w:cs="Times New Roman"/>
+          <w:sz w:val="24"/>
+          <w:szCs w:val="24"/>
+        </w:rPr>
+      </w:pPr>
+      <w:r>
+        <w:rPr>
+          <w:rFonts w:ascii="Times New Roman" w:hAnsi="Times New Roman" w:cs="Times New Roman"/>
+          <w:sz w:val="24"/>
+          <w:szCs w:val="24"/>
+        </w:rPr>
+        <w:t>д</w:t>
+      </w:r>
+      <w:r>
+        <w:rPr>
+          <w:rFonts w:ascii="Times New Roman" w:hAnsi="Times New Roman" w:cs="Times New Roman"/>
+          <w:sz w:val="24"/>
+          <w:szCs w:val="24"/>
+        </w:rPr>
+        <w:t>ерев</w:t>
+      </w:r>
+      <w:r>
+        <w:rPr>
+          <w:rFonts w:ascii="Times New Roman" w:hAnsi="Times New Roman" w:cs="Times New Roman"/>
+          <w:sz w:val="24"/>
+          <w:szCs w:val="24"/>
+        </w:rPr>
+        <w:t>о</w:t>
+      </w:r>
+      <w:r>
+        <w:rPr>
+          <w:rFonts w:ascii="Times New Roman" w:hAnsi="Times New Roman" w:cs="Times New Roman"/>
+          <w:sz w:val="24"/>
+          <w:szCs w:val="24"/>
+        </w:rPr>
+        <w:t xml:space="preserve"> квадрантов (с статическим/динамическим центром)</w:t>
+      </w:r>
+      <w:r>
+        <w:rPr>
+          <w:rFonts w:ascii="Times New Roman" w:hAnsi="Times New Roman" w:cs="Times New Roman"/>
+          <w:sz w:val="24"/>
+          <w:szCs w:val="24"/>
+        </w:rPr>
+        <w:t>;</w:t>
+      </w:r>
+    </w:p>
+    <w:p>
+      <w:pPr>
+        <w:pStyle w:val="a3"/>
+        <w:numPr>
+          <w:ilvl w:val="0"/>
+          <w:numId w:val="1"/>
+        </w:numPr>
+        <w:spacing w:line="240" w:lineRule="auto"/>
+        <w:ind w:left="0" w:firstLine="851"/>
+        <w:jc w:val="both"/>
+        <w:rPr>
+          <w:rFonts w:ascii="Times New Roman" w:hAnsi="Times New Roman" w:cs="Times New Roman"/>
+          <w:sz w:val="24"/>
+          <w:szCs w:val="24"/>
+        </w:rPr>
+      </w:pPr>
+      <w:r>
+        <w:rPr>
+          <w:rFonts w:ascii="Times New Roman" w:hAnsi="Times New Roman" w:cs="Times New Roman"/>
+          <w:sz w:val="24"/>
+          <w:szCs w:val="24"/>
+          <w:lang w:val="en-US"/>
+        </w:rPr>
+        <w:t>h</w:t>
+      </w:r>
+      <w:r>
+        <w:rPr>
+          <w:rFonts w:ascii="Times New Roman" w:hAnsi="Times New Roman" w:cs="Times New Roman"/>
+          <w:sz w:val="24"/>
+          <w:szCs w:val="24"/>
+          <w:lang w:val="en-US"/>
+        </w:rPr>
+        <w:t>ex-</w:t>
+      </w:r>
+      <w:r>
+        <w:rPr>
+          <w:rFonts w:ascii="Times New Roman" w:hAnsi="Times New Roman" w:cs="Times New Roman"/>
+          <w:sz w:val="24"/>
+          <w:szCs w:val="24"/>
+        </w:rPr>
+        <w:t>дерев</w:t>
+      </w:r>
+      <w:r>
+        <w:rPr>
+          <w:rFonts w:ascii="Times New Roman" w:hAnsi="Times New Roman" w:cs="Times New Roman"/>
+          <w:sz w:val="24"/>
+          <w:szCs w:val="24"/>
+        </w:rPr>
+        <w:t>о</w:t>
+      </w:r>
+      <w:r>
+        <w:rPr>
+          <w:rFonts w:ascii="Times New Roman" w:hAnsi="Times New Roman" w:cs="Times New Roman"/>
+          <w:sz w:val="24"/>
+          <w:szCs w:val="24"/>
+          <w:lang w:val="en-US"/>
+        </w:rPr>
+        <w:t>;</w:t>
+      </w:r>
+    </w:p>
+    <w:p>
+      <w:pPr>
+        <w:pStyle w:val="a3"/>
+        <w:numPr>
+          <w:ilvl w:val="0"/>
+          <w:numId w:val="1"/>
+        </w:numPr>
+        <w:spacing w:line="240" w:lineRule="auto"/>
+        <w:ind w:left="0" w:firstLine="851"/>
+        <w:jc w:val="both"/>
+        <w:rPr>
+          <w:rFonts w:ascii="Times New Roman" w:hAnsi="Times New Roman" w:cs="Times New Roman"/>
+          <w:sz w:val="24"/>
+          <w:szCs w:val="24"/>
+        </w:rPr>
+      </w:pPr>
+      <w:r>
+        <w:rPr>
+          <w:rFonts w:ascii="Times New Roman" w:hAnsi="Times New Roman" w:cs="Times New Roman"/>
+          <w:sz w:val="24"/>
+          <w:szCs w:val="24"/>
+        </w:rPr>
+        <w:t>б</w:t>
+      </w:r>
+      <w:r>
+        <w:rPr>
+          <w:rFonts w:ascii="Times New Roman" w:hAnsi="Times New Roman" w:cs="Times New Roman"/>
+          <w:sz w:val="24"/>
+          <w:szCs w:val="24"/>
+        </w:rPr>
+        <w:t>инарно</w:t>
+      </w:r>
+      <w:r>
+        <w:rPr>
+          <w:rFonts w:ascii="Times New Roman" w:hAnsi="Times New Roman" w:cs="Times New Roman"/>
+          <w:sz w:val="24"/>
+          <w:szCs w:val="24"/>
+        </w:rPr>
+        <w:t>е</w:t>
+      </w:r>
+      <w:r>
+        <w:rPr>
+          <w:rFonts w:ascii="Times New Roman" w:hAnsi="Times New Roman" w:cs="Times New Roman"/>
+          <w:sz w:val="24"/>
+          <w:szCs w:val="24"/>
+        </w:rPr>
+        <w:t xml:space="preserve"> дерев</w:t>
+      </w:r>
+      <w:r>
+        <w:rPr>
+          <w:rFonts w:ascii="Times New Roman" w:hAnsi="Times New Roman" w:cs="Times New Roman"/>
+          <w:sz w:val="24"/>
+          <w:szCs w:val="24"/>
+        </w:rPr>
+        <w:t>о.</w:t>
+      </w:r>
+    </w:p>
+    <w:p>
+      <w:pPr>
+        <w:spacing w:line="240" w:lineRule="auto"/>
         <w:ind w:firstLine="851"/>
         <w:jc w:val="both"/>
         <w:rPr>
           <w:rFonts w:ascii="Times New Roman" w:hAnsi="Times New Roman" w:cs="Times New Roman"/>
-          <w:sz w:val="28"/>
-          <w:szCs w:val="28"/>
-        </w:rPr>
-      </w:pPr>
-      <w:r>
-        <w:rPr>
-          <w:rFonts w:ascii="Times New Roman" w:hAnsi="Times New Roman" w:cs="Times New Roman"/>
-          <w:sz w:val="28"/>
-          <w:szCs w:val="28"/>
-        </w:rPr>
-        <w:t xml:space="preserve">актуальной проблемой для такого рода симуляций является выбор наиболее </w:t>
-      </w:r>
-      <w:proofErr w:type="spellStart"/>
-      <w:r>
-        <w:rPr>
-          <w:rFonts w:ascii="Times New Roman" w:hAnsi="Times New Roman" w:cs="Times New Roman"/>
-          <w:sz w:val="28"/>
-          <w:szCs w:val="28"/>
-        </w:rPr>
-        <w:t>быстродейственного</w:t>
-      </w:r>
-      <w:proofErr w:type="spellEnd"/>
-      <w:r>
-        <w:rPr>
-          <w:rFonts w:ascii="Times New Roman" w:hAnsi="Times New Roman" w:cs="Times New Roman"/>
-          <w:sz w:val="28"/>
-          <w:szCs w:val="28"/>
-        </w:rPr>
-        <w:t xml:space="preserve"> алгоритма поиска коллизий. В таких случаях алгоритм полного перебора является неприменимым из-за сложности О(n^2). Существенное снижение вычислительных затрат может быть достигнуто за счёт исключения из проверки столкновения некоторых объектов, которые очевидно не имеют коллизии с рассматриваемым. Такой эффект достигается в силу использования алгоритмов разбиения пространства, которые, в </w:t>
-      </w:r>
-      <w:r>
-        <w:rPr>
-          <w:rFonts w:ascii="Times New Roman" w:hAnsi="Times New Roman" w:cs="Times New Roman"/>
-          <w:sz w:val="28"/>
-          <w:szCs w:val="28"/>
-        </w:rPr>
-        <w:lastRenderedPageBreak/>
-        <w:t>основном, используют структуры дерева для создания иерархии разбиения областей на подобласти.</w:t>
+          <w:sz w:val="24"/>
+          <w:szCs w:val="24"/>
+        </w:rPr>
+      </w:pPr>
+      <w:r>
+        <w:rPr>
+          <w:rFonts w:ascii="Times New Roman" w:hAnsi="Times New Roman" w:cs="Times New Roman"/>
+          <w:sz w:val="24"/>
+          <w:szCs w:val="24"/>
+        </w:rPr>
+        <w:t>Алгоритмы, использующие пространственное разбиение,</w:t>
+      </w:r>
+      <w:r>
+        <w:rPr>
+          <w:rFonts w:ascii="Times New Roman" w:hAnsi="Times New Roman" w:cs="Times New Roman"/>
+          <w:sz w:val="24"/>
+          <w:szCs w:val="24"/>
+        </w:rPr>
+        <w:t xml:space="preserve"> имеют следующий принцип работы</w:t>
+      </w:r>
+      <w:r>
+        <w:rPr>
+          <w:rFonts w:ascii="Times New Roman" w:hAnsi="Times New Roman" w:cs="Times New Roman"/>
+          <w:sz w:val="24"/>
+          <w:szCs w:val="24"/>
+        </w:rPr>
+        <w:t>.</w:t>
       </w:r>
     </w:p>
     <w:p>
       <w:pPr>
-        <w:spacing w:line="360" w:lineRule="auto"/>
+        <w:pStyle w:val="a3"/>
+        <w:numPr>
+          <w:ilvl w:val="0"/>
+          <w:numId w:val="2"/>
+        </w:numPr>
+        <w:spacing w:line="240" w:lineRule="auto"/>
+        <w:ind w:left="0" w:firstLine="851"/>
+        <w:jc w:val="both"/>
+        <w:rPr>
+          <w:rFonts w:ascii="Times New Roman" w:hAnsi="Times New Roman" w:cs="Times New Roman"/>
+          <w:sz w:val="24"/>
+          <w:szCs w:val="24"/>
+        </w:rPr>
+      </w:pPr>
+      <w:r>
+        <w:rPr>
+          <w:rFonts w:ascii="Times New Roman" w:hAnsi="Times New Roman" w:cs="Times New Roman"/>
+          <w:sz w:val="24"/>
+          <w:szCs w:val="24"/>
+        </w:rPr>
+        <w:t>П</w:t>
+      </w:r>
+      <w:r>
+        <w:rPr>
+          <w:rFonts w:ascii="Times New Roman" w:hAnsi="Times New Roman" w:cs="Times New Roman"/>
+          <w:sz w:val="24"/>
+          <w:szCs w:val="24"/>
+        </w:rPr>
+        <w:t xml:space="preserve">осле передвижения шаров создаётся структура корневого дерева, в которую </w:t>
+      </w:r>
+      <w:r>
+        <w:rPr>
+          <w:rFonts w:ascii="Times New Roman" w:hAnsi="Times New Roman" w:cs="Times New Roman"/>
+          <w:sz w:val="24"/>
+          <w:szCs w:val="24"/>
+        </w:rPr>
+        <w:t xml:space="preserve">будут </w:t>
+      </w:r>
+      <w:r>
+        <w:rPr>
+          <w:rFonts w:ascii="Times New Roman" w:hAnsi="Times New Roman" w:cs="Times New Roman"/>
+          <w:sz w:val="24"/>
+          <w:szCs w:val="24"/>
+        </w:rPr>
+        <w:t>добавлять</w:t>
+      </w:r>
+      <w:r>
+        <w:rPr>
+          <w:rFonts w:ascii="Times New Roman" w:hAnsi="Times New Roman" w:cs="Times New Roman"/>
+          <w:sz w:val="24"/>
+          <w:szCs w:val="24"/>
+        </w:rPr>
+        <w:t>ся</w:t>
+      </w:r>
+      <w:r>
+        <w:rPr>
+          <w:rFonts w:ascii="Times New Roman" w:hAnsi="Times New Roman" w:cs="Times New Roman"/>
+          <w:sz w:val="24"/>
+          <w:szCs w:val="24"/>
+        </w:rPr>
+        <w:t xml:space="preserve"> объекты. </w:t>
+      </w:r>
+    </w:p>
+    <w:p>
+      <w:pPr>
+        <w:pStyle w:val="a3"/>
+        <w:numPr>
+          <w:ilvl w:val="0"/>
+          <w:numId w:val="2"/>
+        </w:numPr>
+        <w:spacing w:line="240" w:lineRule="auto"/>
+        <w:ind w:left="0" w:firstLine="851"/>
+        <w:jc w:val="both"/>
+        <w:rPr>
+          <w:rFonts w:ascii="Times New Roman" w:hAnsi="Times New Roman" w:cs="Times New Roman"/>
+          <w:sz w:val="24"/>
+          <w:szCs w:val="24"/>
+        </w:rPr>
+      </w:pPr>
+      <w:r>
+        <w:rPr>
+          <w:rFonts w:ascii="Times New Roman" w:hAnsi="Times New Roman" w:cs="Times New Roman"/>
+          <w:sz w:val="24"/>
+          <w:szCs w:val="24"/>
+        </w:rPr>
+        <w:t xml:space="preserve">При достижении </w:t>
+      </w:r>
+      <w:r>
+        <w:rPr>
+          <w:rFonts w:ascii="Times New Roman" w:hAnsi="Times New Roman" w:cs="Times New Roman"/>
+          <w:sz w:val="24"/>
+          <w:szCs w:val="24"/>
+        </w:rPr>
+        <w:t xml:space="preserve">критического </w:t>
+      </w:r>
+      <w:r>
+        <w:rPr>
+          <w:rFonts w:ascii="Times New Roman" w:hAnsi="Times New Roman" w:cs="Times New Roman"/>
+          <w:sz w:val="24"/>
+          <w:szCs w:val="24"/>
+        </w:rPr>
+        <w:t>количества шаров</w:t>
+      </w:r>
+      <w:r>
+        <w:rPr>
+          <w:rFonts w:ascii="Times New Roman" w:hAnsi="Times New Roman" w:cs="Times New Roman"/>
+          <w:sz w:val="24"/>
+          <w:szCs w:val="24"/>
+        </w:rPr>
+        <w:t xml:space="preserve"> в</w:t>
+      </w:r>
+      <w:r>
+        <w:rPr>
+          <w:rFonts w:ascii="Times New Roman" w:hAnsi="Times New Roman" w:cs="Times New Roman"/>
+          <w:sz w:val="24"/>
+          <w:szCs w:val="24"/>
+        </w:rPr>
+        <w:t xml:space="preserve"> </w:t>
+      </w:r>
+      <w:r>
+        <w:rPr>
+          <w:rFonts w:ascii="Times New Roman" w:hAnsi="Times New Roman" w:cs="Times New Roman"/>
+          <w:sz w:val="24"/>
+          <w:szCs w:val="24"/>
+        </w:rPr>
+        <w:t>одной области</w:t>
+      </w:r>
+      <w:r>
+        <w:rPr>
+          <w:rFonts w:ascii="Times New Roman" w:hAnsi="Times New Roman" w:cs="Times New Roman"/>
+          <w:sz w:val="24"/>
+          <w:szCs w:val="24"/>
+        </w:rPr>
+        <w:t xml:space="preserve"> созда</w:t>
+      </w:r>
+      <w:r>
+        <w:rPr>
+          <w:rFonts w:ascii="Times New Roman" w:hAnsi="Times New Roman" w:cs="Times New Roman"/>
+          <w:sz w:val="24"/>
+          <w:szCs w:val="24"/>
+        </w:rPr>
+        <w:t>ются</w:t>
+      </w:r>
+      <w:r>
+        <w:rPr>
+          <w:rFonts w:ascii="Times New Roman" w:hAnsi="Times New Roman" w:cs="Times New Roman"/>
+          <w:sz w:val="24"/>
+          <w:szCs w:val="24"/>
+        </w:rPr>
+        <w:t xml:space="preserve"> деревь</w:t>
+      </w:r>
+      <w:r>
+        <w:rPr>
+          <w:rFonts w:ascii="Times New Roman" w:hAnsi="Times New Roman" w:cs="Times New Roman"/>
+          <w:sz w:val="24"/>
+          <w:szCs w:val="24"/>
+        </w:rPr>
+        <w:t>я</w:t>
+      </w:r>
+      <w:r>
+        <w:rPr>
+          <w:rFonts w:ascii="Times New Roman" w:hAnsi="Times New Roman" w:cs="Times New Roman"/>
+          <w:sz w:val="24"/>
+          <w:szCs w:val="24"/>
+        </w:rPr>
+        <w:t>, разбивающи</w:t>
+      </w:r>
+      <w:r>
+        <w:rPr>
+          <w:rFonts w:ascii="Times New Roman" w:hAnsi="Times New Roman" w:cs="Times New Roman"/>
+          <w:sz w:val="24"/>
+          <w:szCs w:val="24"/>
+        </w:rPr>
+        <w:t>е</w:t>
+      </w:r>
+      <w:r>
+        <w:rPr>
+          <w:rFonts w:ascii="Times New Roman" w:hAnsi="Times New Roman" w:cs="Times New Roman"/>
+          <w:sz w:val="24"/>
+          <w:szCs w:val="24"/>
+        </w:rPr>
+        <w:t xml:space="preserve"> </w:t>
+      </w:r>
+      <w:r>
+        <w:rPr>
+          <w:rFonts w:ascii="Times New Roman" w:hAnsi="Times New Roman" w:cs="Times New Roman"/>
+          <w:sz w:val="24"/>
+          <w:szCs w:val="24"/>
+        </w:rPr>
+        <w:t xml:space="preserve">её </w:t>
+      </w:r>
+      <w:r>
+        <w:rPr>
+          <w:rFonts w:ascii="Times New Roman" w:hAnsi="Times New Roman" w:cs="Times New Roman"/>
+          <w:sz w:val="24"/>
+          <w:szCs w:val="24"/>
+        </w:rPr>
+        <w:t xml:space="preserve">на несколько </w:t>
+      </w:r>
+      <w:r>
+        <w:rPr>
+          <w:rFonts w:ascii="Times New Roman" w:hAnsi="Times New Roman" w:cs="Times New Roman"/>
+          <w:sz w:val="24"/>
+          <w:szCs w:val="24"/>
+        </w:rPr>
+        <w:t>частей</w:t>
+      </w:r>
+      <w:r>
+        <w:rPr>
+          <w:rFonts w:ascii="Times New Roman" w:hAnsi="Times New Roman" w:cs="Times New Roman"/>
+          <w:sz w:val="24"/>
+          <w:szCs w:val="24"/>
+        </w:rPr>
+        <w:t xml:space="preserve">. Объекты распределяются по </w:t>
+      </w:r>
+      <w:r>
+        <w:rPr>
+          <w:rFonts w:ascii="Times New Roman" w:hAnsi="Times New Roman" w:cs="Times New Roman"/>
+          <w:sz w:val="24"/>
+          <w:szCs w:val="24"/>
+        </w:rPr>
+        <w:t xml:space="preserve">этим </w:t>
+      </w:r>
+      <w:r>
+        <w:rPr>
+          <w:rFonts w:ascii="Times New Roman" w:hAnsi="Times New Roman" w:cs="Times New Roman"/>
+          <w:sz w:val="24"/>
+          <w:szCs w:val="24"/>
+        </w:rPr>
+        <w:t>подобластям</w:t>
+      </w:r>
+      <w:r>
+        <w:rPr>
+          <w:rFonts w:ascii="Times New Roman" w:hAnsi="Times New Roman" w:cs="Times New Roman"/>
+          <w:sz w:val="24"/>
+          <w:szCs w:val="24"/>
+        </w:rPr>
+        <w:t>.</w:t>
+      </w:r>
+    </w:p>
+    <w:p>
+      <w:pPr>
+        <w:pStyle w:val="a3"/>
+        <w:numPr>
+          <w:ilvl w:val="0"/>
+          <w:numId w:val="2"/>
+        </w:numPr>
+        <w:spacing w:line="240" w:lineRule="auto"/>
+        <w:ind w:left="0" w:firstLine="851"/>
+        <w:jc w:val="both"/>
+        <w:rPr>
+          <w:rFonts w:ascii="Times New Roman" w:hAnsi="Times New Roman" w:cs="Times New Roman"/>
+          <w:sz w:val="24"/>
+          <w:szCs w:val="24"/>
+        </w:rPr>
+      </w:pPr>
+      <w:r>
+        <w:rPr>
+          <w:rFonts w:ascii="Times New Roman" w:hAnsi="Times New Roman" w:cs="Times New Roman"/>
+          <w:sz w:val="24"/>
+          <w:szCs w:val="24"/>
+        </w:rPr>
+        <w:t xml:space="preserve">После </w:t>
+      </w:r>
+      <w:r>
+        <w:rPr>
+          <w:rFonts w:ascii="Times New Roman" w:hAnsi="Times New Roman" w:cs="Times New Roman"/>
+          <w:sz w:val="24"/>
+          <w:szCs w:val="24"/>
+        </w:rPr>
+        <w:t>добавления</w:t>
+      </w:r>
+      <w:r>
+        <w:rPr>
+          <w:rFonts w:ascii="Times New Roman" w:hAnsi="Times New Roman" w:cs="Times New Roman"/>
+          <w:sz w:val="24"/>
+          <w:szCs w:val="24"/>
+        </w:rPr>
+        <w:t xml:space="preserve"> всех объектов, в каждой</w:t>
+      </w:r>
+      <w:r>
+        <w:rPr>
+          <w:rFonts w:ascii="Times New Roman" w:hAnsi="Times New Roman" w:cs="Times New Roman"/>
+          <w:sz w:val="24"/>
+          <w:szCs w:val="24"/>
+        </w:rPr>
+        <w:t xml:space="preserve"> </w:t>
+      </w:r>
+      <w:r>
+        <w:rPr>
+          <w:rFonts w:ascii="Times New Roman" w:hAnsi="Times New Roman" w:cs="Times New Roman"/>
+          <w:sz w:val="24"/>
+          <w:szCs w:val="24"/>
+        </w:rPr>
+        <w:t xml:space="preserve">области применяется </w:t>
+      </w:r>
+      <w:r>
+        <w:rPr>
+          <w:rFonts w:ascii="Times New Roman" w:hAnsi="Times New Roman" w:cs="Times New Roman"/>
+          <w:sz w:val="24"/>
+          <w:szCs w:val="24"/>
+        </w:rPr>
+        <w:t xml:space="preserve">алгоритм </w:t>
+      </w:r>
+      <w:r>
+        <w:rPr>
+          <w:rFonts w:ascii="Times New Roman" w:hAnsi="Times New Roman" w:cs="Times New Roman"/>
+          <w:sz w:val="24"/>
+          <w:szCs w:val="24"/>
+        </w:rPr>
+        <w:t>полно</w:t>
+      </w:r>
+      <w:r>
+        <w:rPr>
+          <w:rFonts w:ascii="Times New Roman" w:hAnsi="Times New Roman" w:cs="Times New Roman"/>
+          <w:sz w:val="24"/>
+          <w:szCs w:val="24"/>
+        </w:rPr>
+        <w:t>го</w:t>
+      </w:r>
+      <w:r>
+        <w:rPr>
+          <w:rFonts w:ascii="Times New Roman" w:hAnsi="Times New Roman" w:cs="Times New Roman"/>
+          <w:sz w:val="24"/>
+          <w:szCs w:val="24"/>
+        </w:rPr>
+        <w:t xml:space="preserve"> перебор</w:t>
+      </w:r>
+      <w:r>
+        <w:rPr>
+          <w:rFonts w:ascii="Times New Roman" w:hAnsi="Times New Roman" w:cs="Times New Roman"/>
+          <w:sz w:val="24"/>
+          <w:szCs w:val="24"/>
+        </w:rPr>
+        <w:t>а</w:t>
+      </w:r>
+      <w:r>
+        <w:rPr>
+          <w:rFonts w:ascii="Times New Roman" w:hAnsi="Times New Roman" w:cs="Times New Roman"/>
+          <w:sz w:val="24"/>
+          <w:szCs w:val="24"/>
+        </w:rPr>
+        <w:t xml:space="preserve"> для поиска столкновений</w:t>
+      </w:r>
+      <w:r>
+        <w:rPr>
+          <w:rFonts w:ascii="Times New Roman" w:hAnsi="Times New Roman" w:cs="Times New Roman"/>
+          <w:sz w:val="24"/>
+          <w:szCs w:val="24"/>
+        </w:rPr>
+        <w:t>.</w:t>
+      </w:r>
+      <w:r>
+        <w:rPr>
+          <w:rFonts w:ascii="Times New Roman" w:hAnsi="Times New Roman" w:cs="Times New Roman"/>
+          <w:sz w:val="24"/>
+          <w:szCs w:val="24"/>
+        </w:rPr>
+        <w:t xml:space="preserve"> </w:t>
+      </w:r>
+    </w:p>
+    <w:p>
+      <w:pPr>
+        <w:spacing w:line="240" w:lineRule="auto"/>
         <w:ind w:firstLine="851"/>
         <w:jc w:val="both"/>
         <w:rPr>
           <w:rFonts w:ascii="Times New Roman" w:hAnsi="Times New Roman" w:cs="Times New Roman"/>
-          <w:sz w:val="28"/>
-          <w:szCs w:val="28"/>
-        </w:rPr>
-      </w:pPr>
-      <w:r>
-        <w:rPr>
-          <w:rFonts w:ascii="Times New Roman" w:hAnsi="Times New Roman" w:cs="Times New Roman"/>
-          <w:sz w:val="28"/>
-          <w:szCs w:val="28"/>
-        </w:rPr>
-        <w:t xml:space="preserve">Однако, на данный момент существует </w:t>
-      </w:r>
-      <w:r>
-        <w:rPr>
-          <w:rFonts w:ascii="Times New Roman" w:hAnsi="Times New Roman" w:cs="Times New Roman"/>
-          <w:sz w:val="28"/>
-          <w:szCs w:val="28"/>
-        </w:rPr>
-        <w:t>большое количество алгоритмов,</w:t>
-      </w:r>
-      <w:r>
-        <w:rPr>
-          <w:rFonts w:ascii="Times New Roman" w:hAnsi="Times New Roman" w:cs="Times New Roman"/>
-          <w:sz w:val="28"/>
-          <w:szCs w:val="28"/>
-        </w:rPr>
-        <w:t xml:space="preserve"> построенных на пространственных деревьях. Они используют различные принципы разбиения пространства, а также имеют ряд настраиваемых параметров, которые влияют на их быстродействие.</w:t>
+          <w:sz w:val="24"/>
+          <w:szCs w:val="24"/>
+        </w:rPr>
+      </w:pPr>
+      <w:r>
+        <w:rPr>
+          <w:rFonts w:ascii="Times New Roman" w:hAnsi="Times New Roman" w:cs="Times New Roman"/>
+          <w:sz w:val="24"/>
+          <w:szCs w:val="24"/>
+        </w:rPr>
+        <w:lastRenderedPageBreak/>
+        <w:t xml:space="preserve">Пользователю предоставляется возможность </w:t>
+      </w:r>
+      <w:r>
+        <w:rPr>
+          <w:rFonts w:ascii="Times New Roman" w:hAnsi="Times New Roman" w:cs="Times New Roman"/>
+          <w:sz w:val="24"/>
+          <w:szCs w:val="24"/>
+        </w:rPr>
+        <w:t xml:space="preserve">изменять </w:t>
+      </w:r>
+      <w:r>
+        <w:rPr>
+          <w:rFonts w:ascii="Times New Roman" w:hAnsi="Times New Roman" w:cs="Times New Roman"/>
+          <w:sz w:val="24"/>
+          <w:szCs w:val="24"/>
+        </w:rPr>
+        <w:t xml:space="preserve">параметры </w:t>
+      </w:r>
+      <w:r>
+        <w:rPr>
+          <w:rFonts w:ascii="Times New Roman" w:hAnsi="Times New Roman" w:cs="Times New Roman"/>
+          <w:sz w:val="24"/>
+          <w:szCs w:val="24"/>
+        </w:rPr>
+        <w:t>симуляции</w:t>
+      </w:r>
+      <w:r>
+        <w:rPr>
+          <w:rFonts w:ascii="Times New Roman" w:hAnsi="Times New Roman" w:cs="Times New Roman"/>
+          <w:sz w:val="24"/>
+          <w:szCs w:val="24"/>
+        </w:rPr>
+        <w:t>, а именно:</w:t>
+      </w:r>
+      <w:r>
+        <w:rPr>
+          <w:rFonts w:ascii="Times New Roman" w:hAnsi="Times New Roman" w:cs="Times New Roman"/>
+          <w:sz w:val="24"/>
+          <w:szCs w:val="24"/>
+        </w:rPr>
+        <w:t xml:space="preserve"> </w:t>
       </w:r>
     </w:p>
     <w:p>
       <w:pPr>
-        <w:spacing w:line="360" w:lineRule="auto"/>
-        <w:ind w:firstLine="851"/>
+        <w:pStyle w:val="a3"/>
+        <w:numPr>
+          <w:ilvl w:val="0"/>
+          <w:numId w:val="3"/>
+        </w:numPr>
+        <w:spacing w:line="240" w:lineRule="auto"/>
+        <w:ind w:left="0" w:firstLine="851"/>
         <w:jc w:val="both"/>
         <w:rPr>
           <w:rFonts w:ascii="Times New Roman" w:hAnsi="Times New Roman" w:cs="Times New Roman"/>
-          <w:sz w:val="28"/>
-          <w:szCs w:val="28"/>
-        </w:rPr>
-      </w:pPr>
-      <w:r>
-        <w:rPr>
-          <w:rFonts w:ascii="Times New Roman" w:hAnsi="Times New Roman" w:cs="Times New Roman"/>
-          <w:sz w:val="28"/>
-          <w:szCs w:val="28"/>
-        </w:rPr>
-        <w:t xml:space="preserve">Возникает очевидная потребность в изучении подобных алгоритмов, сравнении их при различных параметрах и количествах объектов на сцене для создания наиболее </w:t>
-      </w:r>
-      <w:proofErr w:type="spellStart"/>
-      <w:r>
-        <w:rPr>
-          <w:rFonts w:ascii="Times New Roman" w:hAnsi="Times New Roman" w:cs="Times New Roman"/>
-          <w:sz w:val="28"/>
-          <w:szCs w:val="28"/>
-        </w:rPr>
-        <w:t>быстродейственного</w:t>
-      </w:r>
-      <w:proofErr w:type="spellEnd"/>
-      <w:r>
-        <w:rPr>
-          <w:rFonts w:ascii="Times New Roman" w:hAnsi="Times New Roman" w:cs="Times New Roman"/>
-          <w:sz w:val="28"/>
-          <w:szCs w:val="28"/>
-        </w:rPr>
-        <w:t xml:space="preserve"> (может, универсального?) метода для всех возможных условий. Это требование и стало целью данного проекта.</w:t>
-      </w:r>
+          <w:sz w:val="24"/>
+          <w:szCs w:val="24"/>
+        </w:rPr>
+      </w:pPr>
+      <w:r>
+        <w:rPr>
+          <w:rFonts w:ascii="Times New Roman" w:hAnsi="Times New Roman" w:cs="Times New Roman"/>
+          <w:sz w:val="24"/>
+          <w:szCs w:val="24"/>
+        </w:rPr>
+        <w:t xml:space="preserve">алгоритм </w:t>
+      </w:r>
+      <w:r>
+        <w:rPr>
+          <w:rFonts w:ascii="Times New Roman" w:hAnsi="Times New Roman" w:cs="Times New Roman"/>
+          <w:sz w:val="24"/>
+          <w:szCs w:val="24"/>
+        </w:rPr>
+        <w:t>столкновений</w:t>
+      </w:r>
+      <w:r>
+        <w:rPr>
+          <w:rFonts w:ascii="Times New Roman" w:hAnsi="Times New Roman" w:cs="Times New Roman"/>
+          <w:sz w:val="24"/>
+          <w:szCs w:val="24"/>
+        </w:rPr>
+        <w:t xml:space="preserve"> </w:t>
+      </w:r>
+      <w:r>
+        <w:rPr>
+          <w:rFonts w:ascii="Times New Roman" w:hAnsi="Times New Roman" w:cs="Times New Roman"/>
+          <w:sz w:val="24"/>
+          <w:szCs w:val="24"/>
+        </w:rPr>
+        <w:t>и его параметры</w:t>
+      </w:r>
+      <w:r>
+        <w:rPr>
+          <w:rFonts w:ascii="Times New Roman" w:hAnsi="Times New Roman" w:cs="Times New Roman"/>
+          <w:sz w:val="24"/>
+          <w:szCs w:val="24"/>
+        </w:rPr>
+        <w:t>;</w:t>
+      </w:r>
+    </w:p>
+    <w:p>
+      <w:pPr>
+        <w:pStyle w:val="a3"/>
+        <w:numPr>
+          <w:ilvl w:val="0"/>
+          <w:numId w:val="3"/>
+        </w:numPr>
+        <w:spacing w:line="240" w:lineRule="auto"/>
+        <w:ind w:left="0" w:firstLine="851"/>
+        <w:jc w:val="both"/>
+        <w:rPr>
+          <w:rFonts w:ascii="Times New Roman" w:hAnsi="Times New Roman" w:cs="Times New Roman"/>
+          <w:sz w:val="24"/>
+          <w:szCs w:val="24"/>
+          <w:lang w:val="en-US"/>
+        </w:rPr>
+      </w:pPr>
+      <w:r>
+        <w:rPr>
+          <w:rFonts w:ascii="Times New Roman" w:hAnsi="Times New Roman" w:cs="Times New Roman"/>
+          <w:sz w:val="24"/>
+          <w:szCs w:val="24"/>
+        </w:rPr>
+        <w:t>количеств</w:t>
+      </w:r>
+      <w:r>
+        <w:rPr>
+          <w:rFonts w:ascii="Times New Roman" w:hAnsi="Times New Roman" w:cs="Times New Roman"/>
+          <w:sz w:val="24"/>
+          <w:szCs w:val="24"/>
+        </w:rPr>
+        <w:t>о</w:t>
+      </w:r>
+      <w:r>
+        <w:rPr>
+          <w:rFonts w:ascii="Times New Roman" w:hAnsi="Times New Roman" w:cs="Times New Roman"/>
+          <w:sz w:val="24"/>
+          <w:szCs w:val="24"/>
+        </w:rPr>
+        <w:t xml:space="preserve"> шаров</w:t>
+      </w:r>
+      <w:r>
+        <w:rPr>
+          <w:rFonts w:ascii="Times New Roman" w:hAnsi="Times New Roman" w:cs="Times New Roman"/>
+          <w:sz w:val="24"/>
+          <w:szCs w:val="24"/>
+          <w:lang w:val="en-US"/>
+        </w:rPr>
+        <w:t>;</w:t>
+      </w:r>
+    </w:p>
+    <w:p>
+      <w:pPr>
+        <w:pStyle w:val="a3"/>
+        <w:numPr>
+          <w:ilvl w:val="0"/>
+          <w:numId w:val="3"/>
+        </w:numPr>
+        <w:spacing w:line="240" w:lineRule="auto"/>
+        <w:ind w:left="0" w:firstLine="851"/>
+        <w:jc w:val="both"/>
+        <w:rPr>
+          <w:rFonts w:ascii="Times New Roman" w:hAnsi="Times New Roman" w:cs="Times New Roman"/>
+          <w:sz w:val="24"/>
+          <w:szCs w:val="24"/>
+          <w:lang w:val="en-US"/>
+        </w:rPr>
+      </w:pPr>
+      <w:r>
+        <w:rPr>
+          <w:rFonts w:ascii="Times New Roman" w:hAnsi="Times New Roman" w:cs="Times New Roman"/>
+          <w:sz w:val="24"/>
+          <w:szCs w:val="24"/>
+        </w:rPr>
+        <w:t>использование многопоточности</w:t>
+      </w:r>
+      <w:r>
+        <w:rPr>
+          <w:rFonts w:ascii="Times New Roman" w:hAnsi="Times New Roman" w:cs="Times New Roman"/>
+          <w:sz w:val="24"/>
+          <w:szCs w:val="24"/>
+          <w:lang w:val="en-US"/>
+        </w:rPr>
+        <w:t>.</w:t>
+      </w:r>
+    </w:p>
+    <w:p>
+      <w:pPr>
+        <w:spacing w:line="240" w:lineRule="auto"/>
+        <w:ind w:firstLine="708"/>
+        <w:jc w:val="both"/>
+        <w:rPr>
+          <w:rFonts w:ascii="Times New Roman" w:hAnsi="Times New Roman" w:cs="Times New Roman"/>
+          <w:sz w:val="24"/>
+          <w:szCs w:val="24"/>
+        </w:rPr>
+      </w:pPr>
+      <w:r>
+        <w:rPr>
+          <w:rFonts w:ascii="Times New Roman" w:hAnsi="Times New Roman" w:cs="Times New Roman"/>
+          <w:sz w:val="24"/>
+          <w:szCs w:val="24"/>
+        </w:rPr>
+        <w:t>В результате исследовани</w:t>
+      </w:r>
+      <w:r>
+        <w:rPr>
+          <w:rFonts w:ascii="Times New Roman" w:hAnsi="Times New Roman" w:cs="Times New Roman"/>
+          <w:sz w:val="24"/>
+          <w:szCs w:val="24"/>
+        </w:rPr>
+        <w:t xml:space="preserve">й были </w:t>
+      </w:r>
+      <w:r>
+        <w:rPr>
+          <w:rFonts w:ascii="Times New Roman" w:hAnsi="Times New Roman" w:cs="Times New Roman"/>
+          <w:sz w:val="24"/>
+          <w:szCs w:val="24"/>
+        </w:rPr>
+        <w:t>сделаны</w:t>
+      </w:r>
+      <w:r>
+        <w:rPr>
+          <w:rFonts w:ascii="Times New Roman" w:hAnsi="Times New Roman" w:cs="Times New Roman"/>
+          <w:sz w:val="24"/>
+          <w:szCs w:val="24"/>
+        </w:rPr>
+        <w:t xml:space="preserve"> выводы о скорости работы алгоритмов и </w:t>
+      </w:r>
+      <w:r>
+        <w:rPr>
+          <w:rFonts w:ascii="Times New Roman" w:hAnsi="Times New Roman" w:cs="Times New Roman"/>
+          <w:sz w:val="24"/>
+          <w:szCs w:val="24"/>
+        </w:rPr>
+        <w:t>разработан</w:t>
+      </w:r>
+      <w:r>
+        <w:rPr>
+          <w:rFonts w:ascii="Times New Roman" w:hAnsi="Times New Roman" w:cs="Times New Roman"/>
+          <w:sz w:val="24"/>
+          <w:szCs w:val="24"/>
+        </w:rPr>
+        <w:t xml:space="preserve"> метод, использующий наиболее оптимальные конфигурации алгоритмов в зависимости от </w:t>
+      </w:r>
+      <w:r>
+        <w:rPr>
+          <w:rFonts w:ascii="Times New Roman" w:hAnsi="Times New Roman" w:cs="Times New Roman"/>
+          <w:sz w:val="24"/>
+          <w:szCs w:val="24"/>
+        </w:rPr>
+        <w:t>ситуации</w:t>
+      </w:r>
+      <w:r>
+        <w:rPr>
+          <w:rFonts w:ascii="Times New Roman" w:hAnsi="Times New Roman" w:cs="Times New Roman"/>
+          <w:sz w:val="24"/>
+          <w:szCs w:val="24"/>
+        </w:rPr>
+        <w:t>.</w:t>
+      </w:r>
+    </w:p>
+    <w:p>
+      <w:pPr>
+        <w:spacing w:line="240" w:lineRule="auto"/>
+        <w:ind w:firstLine="708"/>
+        <w:jc w:val="both"/>
+        <w:rPr>
+          <w:rFonts w:ascii="Times New Roman" w:hAnsi="Times New Roman" w:cs="Times New Roman"/>
+          <w:sz w:val="24"/>
+          <w:szCs w:val="24"/>
+        </w:rPr>
+      </w:pPr>
     </w:p>
     <w:sectPr>
       <w:pgSz w:w="11906" w:h="16838"/>
@@ -597,6 +2105,359 @@
     </w:sectPr>
   </w:body>
 </w:document>
+</file>
+
+<file path=word/numbering.xml><?xml version="1.0" encoding="utf-8"?>
+<w:numbering xmlns:wpc="http://schemas.microsoft.com/office/word/2010/wordprocessingCanvas" xmlns:cx="http://schemas.microsoft.com/office/drawing/2014/chartex" xmlns:cx1="http://schemas.microsoft.com/office/drawing/2015/9/8/chartex" xmlns:cx2="http://schemas.microsoft.com/office/drawing/2015/10/21/chartex" xmlns:cx3="http://schemas.microsoft.com/office/drawing/2016/5/9/chartex" xmlns:cx4="http://schemas.microsoft.com/office/drawing/2016/5/10/chartex" xmlns:cx5="http://schemas.microsoft.com/office/drawing/2016/5/11/chartex" xmlns:cx6="http://schemas.microsoft.com/office/drawing/2016/5/12/chartex" xmlns:cx7="http://schemas.microsoft.com/office/drawing/2016/5/13/chartex" xmlns:cx8="http://schemas.microsoft.com/office/drawing/2016/5/14/chartex" xmlns:mc="http://schemas.openxmlformats.org/markup-compatibility/2006" xmlns:aink="http://schemas.microsoft.com/office/drawing/2016/ink" xmlns:am3d="http://schemas.microsoft.com/office/drawing/2017/model3d" xmlns:o="urn:schemas-microsoft-com:office:office" xmlns:r="http://schemas.openxmlformats.org/officeDocument/2006/relationships" xmlns:m="http://schemas.openxmlformats.org/officeDocument/2006/math" xmlns:v="urn:schemas-microsoft-com:vml" xmlns:wp14="http://schemas.microsoft.com/office/word/2010/wordprocessingDrawing" xmlns:wp="http://schemas.openxmlformats.org/drawingml/2006/wordprocessingDrawing" xmlns:w10="urn:schemas-microsoft-com:office:word" xmlns:w="http://schemas.openxmlformats.org/wordprocessingml/2006/main" xmlns:w14="http://schemas.microsoft.com/office/word/2010/wordml" xmlns:w15="http://schemas.microsoft.com/office/word/2012/wordml" xmlns:w16cid="http://schemas.microsoft.com/office/word/2016/wordml/cid" xmlns:w16se="http://schemas.microsoft.com/office/word/2015/wordml/symex" xmlns:wpg="http://schemas.microsoft.com/office/word/2010/wordprocessingGroup" xmlns:wpi="http://schemas.microsoft.com/office/word/2010/wordprocessingInk" xmlns:wne="http://schemas.microsoft.com/office/word/2006/wordml" xmlns:wps="http://schemas.microsoft.com/office/word/2010/wordprocessingShape" mc:Ignorable="w14 w15 w16se w16cid wp14">
+  <w:abstractNum w:abstractNumId="0" w15:restartNumberingAfterBreak="0">
+    <w:nsid w:val="18C56A65"/>
+    <w:multiLevelType w:val="hybridMultilevel"/>
+    <w:tmpl w:val="D5D87300"/>
+    <w:lvl w:ilvl="0" w:tplc="0419000F">
+      <w:start w:val="1"/>
+      <w:numFmt w:val="decimal"/>
+      <w:lvlText w:val="%1."/>
+      <w:lvlJc w:val="left"/>
+      <w:pPr>
+        <w:ind w:left="1068" w:hanging="360"/>
+      </w:pPr>
+      <w:rPr>
+        <w:rFonts w:hint="default"/>
+      </w:rPr>
+    </w:lvl>
+    <w:lvl w:ilvl="1" w:tplc="04190003" w:tentative="1">
+      <w:start w:val="1"/>
+      <w:numFmt w:val="bullet"/>
+      <w:lvlText w:val="o"/>
+      <w:lvlJc w:val="left"/>
+      <w:pPr>
+        <w:ind w:left="1788" w:hanging="360"/>
+      </w:pPr>
+      <w:rPr>
+        <w:rFonts w:ascii="Courier New" w:hAnsi="Courier New" w:cs="Courier New" w:hint="default"/>
+      </w:rPr>
+    </w:lvl>
+    <w:lvl w:ilvl="2" w:tplc="04190005" w:tentative="1">
+      <w:start w:val="1"/>
+      <w:numFmt w:val="bullet"/>
+      <w:lvlText w:val=""/>
+      <w:lvlJc w:val="left"/>
+      <w:pPr>
+        <w:ind w:left="2508" w:hanging="360"/>
+      </w:pPr>
+      <w:rPr>
+        <w:rFonts w:ascii="Wingdings" w:hAnsi="Wingdings" w:hint="default"/>
+      </w:rPr>
+    </w:lvl>
+    <w:lvl w:ilvl="3" w:tplc="04190001" w:tentative="1">
+      <w:start w:val="1"/>
+      <w:numFmt w:val="bullet"/>
+      <w:lvlText w:val=""/>
+      <w:lvlJc w:val="left"/>
+      <w:pPr>
+        <w:ind w:left="3228" w:hanging="360"/>
+      </w:pPr>
+      <w:rPr>
+        <w:rFonts w:ascii="Symbol" w:hAnsi="Symbol" w:hint="default"/>
+      </w:rPr>
+    </w:lvl>
+    <w:lvl w:ilvl="4" w:tplc="04190003" w:tentative="1">
+      <w:start w:val="1"/>
+      <w:numFmt w:val="bullet"/>
+      <w:lvlText w:val="o"/>
+      <w:lvlJc w:val="left"/>
+      <w:pPr>
+        <w:ind w:left="3948" w:hanging="360"/>
+      </w:pPr>
+      <w:rPr>
+        <w:rFonts w:ascii="Courier New" w:hAnsi="Courier New" w:cs="Courier New" w:hint="default"/>
+      </w:rPr>
+    </w:lvl>
+    <w:lvl w:ilvl="5" w:tplc="04190005" w:tentative="1">
+      <w:start w:val="1"/>
+      <w:numFmt w:val="bullet"/>
+      <w:lvlText w:val=""/>
+      <w:lvlJc w:val="left"/>
+      <w:pPr>
+        <w:ind w:left="4668" w:hanging="360"/>
+      </w:pPr>
+      <w:rPr>
+        <w:rFonts w:ascii="Wingdings" w:hAnsi="Wingdings" w:hint="default"/>
+      </w:rPr>
+    </w:lvl>
+    <w:lvl w:ilvl="6" w:tplc="04190001" w:tentative="1">
+      <w:start w:val="1"/>
+      <w:numFmt w:val="bullet"/>
+      <w:lvlText w:val=""/>
+      <w:lvlJc w:val="left"/>
+      <w:pPr>
+        <w:ind w:left="5388" w:hanging="360"/>
+      </w:pPr>
+      <w:rPr>
+        <w:rFonts w:ascii="Symbol" w:hAnsi="Symbol" w:hint="default"/>
+      </w:rPr>
+    </w:lvl>
+    <w:lvl w:ilvl="7" w:tplc="04190003" w:tentative="1">
+      <w:start w:val="1"/>
+      <w:numFmt w:val="bullet"/>
+      <w:lvlText w:val="o"/>
+      <w:lvlJc w:val="left"/>
+      <w:pPr>
+        <w:ind w:left="6108" w:hanging="360"/>
+      </w:pPr>
+      <w:rPr>
+        <w:rFonts w:ascii="Courier New" w:hAnsi="Courier New" w:cs="Courier New" w:hint="default"/>
+      </w:rPr>
+    </w:lvl>
+    <w:lvl w:ilvl="8" w:tplc="04190005" w:tentative="1">
+      <w:start w:val="1"/>
+      <w:numFmt w:val="bullet"/>
+      <w:lvlText w:val=""/>
+      <w:lvlJc w:val="left"/>
+      <w:pPr>
+        <w:ind w:left="6828" w:hanging="360"/>
+      </w:pPr>
+      <w:rPr>
+        <w:rFonts w:ascii="Wingdings" w:hAnsi="Wingdings" w:hint="default"/>
+      </w:rPr>
+    </w:lvl>
+  </w:abstractNum>
+  <w:abstractNum w:abstractNumId="1" w15:restartNumberingAfterBreak="0">
+    <w:nsid w:val="303C212E"/>
+    <w:multiLevelType w:val="hybridMultilevel"/>
+    <w:tmpl w:val="49C20D7E"/>
+    <w:lvl w:ilvl="0" w:tplc="04190001">
+      <w:start w:val="1"/>
+      <w:numFmt w:val="bullet"/>
+      <w:lvlText w:val=""/>
+      <w:lvlJc w:val="left"/>
+      <w:pPr>
+        <w:ind w:left="1068" w:hanging="360"/>
+      </w:pPr>
+      <w:rPr>
+        <w:rFonts w:ascii="Symbol" w:hAnsi="Symbol" w:hint="default"/>
+      </w:rPr>
+    </w:lvl>
+    <w:lvl w:ilvl="1" w:tplc="04190003" w:tentative="1">
+      <w:start w:val="1"/>
+      <w:numFmt w:val="bullet"/>
+      <w:lvlText w:val="o"/>
+      <w:lvlJc w:val="left"/>
+      <w:pPr>
+        <w:ind w:left="1788" w:hanging="360"/>
+      </w:pPr>
+      <w:rPr>
+        <w:rFonts w:ascii="Courier New" w:hAnsi="Courier New" w:cs="Courier New" w:hint="default"/>
+      </w:rPr>
+    </w:lvl>
+    <w:lvl w:ilvl="2" w:tplc="04190005" w:tentative="1">
+      <w:start w:val="1"/>
+      <w:numFmt w:val="bullet"/>
+      <w:lvlText w:val=""/>
+      <w:lvlJc w:val="left"/>
+      <w:pPr>
+        <w:ind w:left="2508" w:hanging="360"/>
+      </w:pPr>
+      <w:rPr>
+        <w:rFonts w:ascii="Wingdings" w:hAnsi="Wingdings" w:hint="default"/>
+      </w:rPr>
+    </w:lvl>
+    <w:lvl w:ilvl="3" w:tplc="04190001" w:tentative="1">
+      <w:start w:val="1"/>
+      <w:numFmt w:val="bullet"/>
+      <w:lvlText w:val=""/>
+      <w:lvlJc w:val="left"/>
+      <w:pPr>
+        <w:ind w:left="3228" w:hanging="360"/>
+      </w:pPr>
+      <w:rPr>
+        <w:rFonts w:ascii="Symbol" w:hAnsi="Symbol" w:hint="default"/>
+      </w:rPr>
+    </w:lvl>
+    <w:lvl w:ilvl="4" w:tplc="04190003" w:tentative="1">
+      <w:start w:val="1"/>
+      <w:numFmt w:val="bullet"/>
+      <w:lvlText w:val="o"/>
+      <w:lvlJc w:val="left"/>
+      <w:pPr>
+        <w:ind w:left="3948" w:hanging="360"/>
+      </w:pPr>
+      <w:rPr>
+        <w:rFonts w:ascii="Courier New" w:hAnsi="Courier New" w:cs="Courier New" w:hint="default"/>
+      </w:rPr>
+    </w:lvl>
+    <w:lvl w:ilvl="5" w:tplc="04190005" w:tentative="1">
+      <w:start w:val="1"/>
+      <w:numFmt w:val="bullet"/>
+      <w:lvlText w:val=""/>
+      <w:lvlJc w:val="left"/>
+      <w:pPr>
+        <w:ind w:left="4668" w:hanging="360"/>
+      </w:pPr>
+      <w:rPr>
+        <w:rFonts w:ascii="Wingdings" w:hAnsi="Wingdings" w:hint="default"/>
+      </w:rPr>
+    </w:lvl>
+    <w:lvl w:ilvl="6" w:tplc="04190001" w:tentative="1">
+      <w:start w:val="1"/>
+      <w:numFmt w:val="bullet"/>
+      <w:lvlText w:val=""/>
+      <w:lvlJc w:val="left"/>
+      <w:pPr>
+        <w:ind w:left="5388" w:hanging="360"/>
+      </w:pPr>
+      <w:rPr>
+        <w:rFonts w:ascii="Symbol" w:hAnsi="Symbol" w:hint="default"/>
+      </w:rPr>
+    </w:lvl>
+    <w:lvl w:ilvl="7" w:tplc="04190003" w:tentative="1">
+      <w:start w:val="1"/>
+      <w:numFmt w:val="bullet"/>
+      <w:lvlText w:val="o"/>
+      <w:lvlJc w:val="left"/>
+      <w:pPr>
+        <w:ind w:left="6108" w:hanging="360"/>
+      </w:pPr>
+      <w:rPr>
+        <w:rFonts w:ascii="Courier New" w:hAnsi="Courier New" w:cs="Courier New" w:hint="default"/>
+      </w:rPr>
+    </w:lvl>
+    <w:lvl w:ilvl="8" w:tplc="04190005" w:tentative="1">
+      <w:start w:val="1"/>
+      <w:numFmt w:val="bullet"/>
+      <w:lvlText w:val=""/>
+      <w:lvlJc w:val="left"/>
+      <w:pPr>
+        <w:ind w:left="6828" w:hanging="360"/>
+      </w:pPr>
+      <w:rPr>
+        <w:rFonts w:ascii="Wingdings" w:hAnsi="Wingdings" w:hint="default"/>
+      </w:rPr>
+    </w:lvl>
+  </w:abstractNum>
+  <w:abstractNum w:abstractNumId="2" w15:restartNumberingAfterBreak="0">
+    <w:nsid w:val="62F9467E"/>
+    <w:multiLevelType w:val="hybridMultilevel"/>
+    <w:tmpl w:val="0EAC1FC8"/>
+    <w:lvl w:ilvl="0" w:tplc="04190001">
+      <w:start w:val="1"/>
+      <w:numFmt w:val="bullet"/>
+      <w:lvlText w:val=""/>
+      <w:lvlJc w:val="left"/>
+      <w:pPr>
+        <w:ind w:left="1211" w:hanging="360"/>
+      </w:pPr>
+      <w:rPr>
+        <w:rFonts w:ascii="Symbol" w:hAnsi="Symbol" w:hint="default"/>
+      </w:rPr>
+    </w:lvl>
+    <w:lvl w:ilvl="1" w:tplc="04190003" w:tentative="1">
+      <w:start w:val="1"/>
+      <w:numFmt w:val="bullet"/>
+      <w:lvlText w:val="o"/>
+      <w:lvlJc w:val="left"/>
+      <w:pPr>
+        <w:ind w:left="1931" w:hanging="360"/>
+      </w:pPr>
+      <w:rPr>
+        <w:rFonts w:ascii="Courier New" w:hAnsi="Courier New" w:cs="Courier New" w:hint="default"/>
+      </w:rPr>
+    </w:lvl>
+    <w:lvl w:ilvl="2" w:tplc="04190005" w:tentative="1">
+      <w:start w:val="1"/>
+      <w:numFmt w:val="bullet"/>
+      <w:lvlText w:val=""/>
+      <w:lvlJc w:val="left"/>
+      <w:pPr>
+        <w:ind w:left="2651" w:hanging="360"/>
+      </w:pPr>
+      <w:rPr>
+        <w:rFonts w:ascii="Wingdings" w:hAnsi="Wingdings" w:hint="default"/>
+      </w:rPr>
+    </w:lvl>
+    <w:lvl w:ilvl="3" w:tplc="04190001" w:tentative="1">
+      <w:start w:val="1"/>
+      <w:numFmt w:val="bullet"/>
+      <w:lvlText w:val=""/>
+      <w:lvlJc w:val="left"/>
+      <w:pPr>
+        <w:ind w:left="3371" w:hanging="360"/>
+      </w:pPr>
+      <w:rPr>
+        <w:rFonts w:ascii="Symbol" w:hAnsi="Symbol" w:hint="default"/>
+      </w:rPr>
+    </w:lvl>
+    <w:lvl w:ilvl="4" w:tplc="04190003" w:tentative="1">
+      <w:start w:val="1"/>
+      <w:numFmt w:val="bullet"/>
+      <w:lvlText w:val="o"/>
+      <w:lvlJc w:val="left"/>
+      <w:pPr>
+        <w:ind w:left="4091" w:hanging="360"/>
+      </w:pPr>
+      <w:rPr>
+        <w:rFonts w:ascii="Courier New" w:hAnsi="Courier New" w:cs="Courier New" w:hint="default"/>
+      </w:rPr>
+    </w:lvl>
+    <w:lvl w:ilvl="5" w:tplc="04190005" w:tentative="1">
+      <w:start w:val="1"/>
+      <w:numFmt w:val="bullet"/>
+      <w:lvlText w:val=""/>
+      <w:lvlJc w:val="left"/>
+      <w:pPr>
+        <w:ind w:left="4811" w:hanging="360"/>
+      </w:pPr>
+      <w:rPr>
+        <w:rFonts w:ascii="Wingdings" w:hAnsi="Wingdings" w:hint="default"/>
+      </w:rPr>
+    </w:lvl>
+    <w:lvl w:ilvl="6" w:tplc="04190001" w:tentative="1">
+      <w:start w:val="1"/>
+      <w:numFmt w:val="bullet"/>
+      <w:lvlText w:val=""/>
+      <w:lvlJc w:val="left"/>
+      <w:pPr>
+        <w:ind w:left="5531" w:hanging="360"/>
+      </w:pPr>
+      <w:rPr>
+        <w:rFonts w:ascii="Symbol" w:hAnsi="Symbol" w:hint="default"/>
+      </w:rPr>
+    </w:lvl>
+    <w:lvl w:ilvl="7" w:tplc="04190003" w:tentative="1">
+      <w:start w:val="1"/>
+      <w:numFmt w:val="bullet"/>
+      <w:lvlText w:val="o"/>
+      <w:lvlJc w:val="left"/>
+      <w:pPr>
+        <w:ind w:left="6251" w:hanging="360"/>
+      </w:pPr>
+      <w:rPr>
+        <w:rFonts w:ascii="Courier New" w:hAnsi="Courier New" w:cs="Courier New" w:hint="default"/>
+      </w:rPr>
+    </w:lvl>
+    <w:lvl w:ilvl="8" w:tplc="04190005" w:tentative="1">
+      <w:start w:val="1"/>
+      <w:numFmt w:val="bullet"/>
+      <w:lvlText w:val=""/>
+      <w:lvlJc w:val="left"/>
+      <w:pPr>
+        <w:ind w:left="6971" w:hanging="360"/>
+      </w:pPr>
+      <w:rPr>
+        <w:rFonts w:ascii="Wingdings" w:hAnsi="Wingdings" w:hint="default"/>
+      </w:rPr>
+    </w:lvl>
+  </w:abstractNum>
+  <w:num w:numId="1">
+    <w:abstractNumId w:val="2"/>
+  </w:num>
+  <w:num w:numId="2">
+    <w:abstractNumId w:val="0"/>
+  </w:num>
+  <w:num w:numId="3">
+    <w:abstractNumId w:val="1"/>
+  </w:num>
+</w:numbering>
 </file>
 
 <file path=word/styles.xml><?xml version="1.0" encoding="utf-8"?>
@@ -1024,6 +2885,17 @@
     <w:semiHidden/>
     <w:unhideWhenUsed/>
   </w:style>
+  <w:style w:type="paragraph" w:styleId="a3">
+    <w:name w:val="List Paragraph"/>
+    <w:basedOn w:val="a"/>
+    <w:uiPriority w:val="34"/>
+    <w:qFormat/>
+    <w:rsid w:val="006F6970"/>
+    <w:pPr>
+      <w:ind w:left="720"/>
+      <w:contextualSpacing/>
+    </w:pPr>
+  </w:style>
 </w:styles>
 </file>
 
@@ -1320,4 +3192,16 @@
     </a:ext>
   </a:extLst>
 </a:theme>
+</file>
+
+<file path=customXml/item1.xml><?xml version="1.0" encoding="utf-8"?>
+<b:Sources xmlns:b="http://schemas.openxmlformats.org/officeDocument/2006/bibliography" xmlns="http://schemas.openxmlformats.org/officeDocument/2006/bibliography" SelectedStyle="\APASixthEditionOfficeOnline.xsl" StyleName="APA" Version="6"/>
+</file>
+
+<file path=customXml/itemProps1.xml><?xml version="1.0" encoding="utf-8"?>
+<ds:datastoreItem xmlns:ds="http://schemas.openxmlformats.org/officeDocument/2006/customXml" ds:itemID="{042DDEFE-A529-450C-8CF8-4891D46D6526}">
+  <ds:schemaRefs>
+    <ds:schemaRef ds:uri="http://schemas.openxmlformats.org/officeDocument/2006/bibliography"/>
+  </ds:schemaRefs>
+</ds:datastoreItem>
 </file>
--- a/docs/theses.docx
+++ b/docs/theses.docx
@@ -175,30 +175,6 @@
           <w:szCs w:val="24"/>
         </w:rPr>
       </w:pPr>
-      <w:r>
-        <w:rPr>
-          <w:rFonts w:ascii="Times New Roman" w:hAnsi="Times New Roman" w:cs="Times New Roman"/>
-          <w:sz w:val="24"/>
-          <w:szCs w:val="24"/>
-        </w:rPr>
-        <w:t xml:space="preserve">В данной работе описывается разработка и анализ алгоритмов пространственного разбиения, использующих структуры деревьев. Целью является определение </w:t>
-      </w:r>
-      <w:r>
-        <w:rPr>
-          <w:rFonts w:ascii="Times New Roman" w:hAnsi="Times New Roman" w:cs="Times New Roman"/>
-          <w:sz w:val="24"/>
-          <w:szCs w:val="24"/>
-        </w:rPr>
-        <w:t xml:space="preserve">метода обнаружения столкновений, </w:t>
-      </w:r>
-      <w:r>
-        <w:rPr>
-          <w:rFonts w:ascii="Times New Roman" w:hAnsi="Times New Roman" w:cs="Times New Roman"/>
-          <w:sz w:val="24"/>
-          <w:szCs w:val="24"/>
-        </w:rPr>
-        <w:t>наиболее оптимального по времени вычислений.</w:t>
-      </w:r>
     </w:p>
     <w:p>
       <w:pPr>
@@ -217,209 +193,23 @@
           <w:sz w:val="24"/>
           <w:szCs w:val="24"/>
         </w:rPr>
-        <w:t xml:space="preserve">В настоящее время моделирование движения тел приобретает всю большую значимость. Оно применяется </w:t>
-      </w:r>
-      <w:r>
-        <w:rPr>
-          <w:rFonts w:ascii="Times New Roman" w:hAnsi="Times New Roman" w:cs="Times New Roman"/>
-          <w:sz w:val="24"/>
-          <w:szCs w:val="24"/>
-        </w:rPr>
-        <w:t>как</w:t>
-      </w:r>
-      <w:r>
-        <w:rPr>
-          <w:rFonts w:ascii="Times New Roman" w:hAnsi="Times New Roman" w:cs="Times New Roman"/>
-          <w:sz w:val="24"/>
-          <w:szCs w:val="24"/>
-        </w:rPr>
-        <w:t xml:space="preserve"> </w:t>
-      </w:r>
-      <w:r>
-        <w:rPr>
-          <w:rFonts w:ascii="Times New Roman" w:hAnsi="Times New Roman" w:cs="Times New Roman"/>
-          <w:sz w:val="24"/>
-          <w:szCs w:val="24"/>
-        </w:rPr>
-        <w:t>при</w:t>
-      </w:r>
-      <w:r>
-        <w:rPr>
-          <w:rFonts w:ascii="Times New Roman" w:hAnsi="Times New Roman" w:cs="Times New Roman"/>
-          <w:sz w:val="24"/>
-          <w:szCs w:val="24"/>
-        </w:rPr>
-        <w:t xml:space="preserve"> разработке тренажёров, </w:t>
-      </w:r>
-      <w:r>
-        <w:rPr>
-          <w:rFonts w:ascii="Times New Roman" w:hAnsi="Times New Roman" w:cs="Times New Roman"/>
-          <w:sz w:val="24"/>
-          <w:szCs w:val="24"/>
-        </w:rPr>
-        <w:t>так</w:t>
-      </w:r>
-      <w:r>
-        <w:rPr>
-          <w:rFonts w:ascii="Times New Roman" w:hAnsi="Times New Roman" w:cs="Times New Roman"/>
-          <w:sz w:val="24"/>
-          <w:szCs w:val="24"/>
-        </w:rPr>
-        <w:t xml:space="preserve"> и при создании компьютерных игр, постро</w:t>
-      </w:r>
-      <w:bookmarkStart w:id="0" w:name="_GoBack"/>
-      <w:bookmarkEnd w:id="0"/>
-      <w:r>
-        <w:rPr>
-          <w:rFonts w:ascii="Times New Roman" w:hAnsi="Times New Roman" w:cs="Times New Roman"/>
-          <w:sz w:val="24"/>
-          <w:szCs w:val="24"/>
-        </w:rPr>
-        <w:t xml:space="preserve">енных в </w:t>
-      </w:r>
-      <w:r>
-        <w:rPr>
-          <w:rFonts w:ascii="Times New Roman" w:hAnsi="Times New Roman" w:cs="Times New Roman"/>
-          <w:sz w:val="24"/>
-          <w:szCs w:val="24"/>
-        </w:rPr>
-        <w:t>основном</w:t>
-      </w:r>
-      <w:r>
-        <w:rPr>
-          <w:rFonts w:ascii="Times New Roman" w:hAnsi="Times New Roman" w:cs="Times New Roman"/>
-          <w:sz w:val="24"/>
-          <w:szCs w:val="24"/>
-        </w:rPr>
-        <w:t xml:space="preserve"> на взаимодействии тел.</w:t>
-      </w:r>
-      <w:r>
-        <w:rPr>
-          <w:rFonts w:ascii="Times New Roman" w:hAnsi="Times New Roman" w:cs="Times New Roman"/>
-          <w:sz w:val="24"/>
-          <w:szCs w:val="24"/>
-        </w:rPr>
-        <w:t xml:space="preserve"> В подобных системах</w:t>
-      </w:r>
-      <w:r>
-        <w:rPr>
-          <w:rFonts w:ascii="Times New Roman" w:hAnsi="Times New Roman" w:cs="Times New Roman"/>
-          <w:sz w:val="24"/>
-          <w:szCs w:val="24"/>
-        </w:rPr>
-        <w:t xml:space="preserve"> </w:t>
-      </w:r>
-      <w:r>
-        <w:rPr>
-          <w:rFonts w:ascii="Times New Roman" w:hAnsi="Times New Roman" w:cs="Times New Roman"/>
-          <w:sz w:val="24"/>
-          <w:szCs w:val="24"/>
-        </w:rPr>
-        <w:t>часто</w:t>
-      </w:r>
-      <w:r>
-        <w:rPr>
-          <w:rFonts w:ascii="Times New Roman" w:hAnsi="Times New Roman" w:cs="Times New Roman"/>
-          <w:sz w:val="24"/>
-          <w:szCs w:val="24"/>
-        </w:rPr>
-        <w:t xml:space="preserve"> требуется решать задачу обнаружения столкновени</w:t>
-      </w:r>
-      <w:r>
-        <w:rPr>
-          <w:rFonts w:ascii="Times New Roman" w:hAnsi="Times New Roman" w:cs="Times New Roman"/>
-          <w:sz w:val="24"/>
-          <w:szCs w:val="24"/>
-        </w:rPr>
-        <w:t>й</w:t>
-      </w:r>
-      <w:r>
-        <w:rPr>
-          <w:rFonts w:ascii="Times New Roman" w:hAnsi="Times New Roman" w:cs="Times New Roman"/>
-          <w:sz w:val="24"/>
-          <w:szCs w:val="24"/>
-        </w:rPr>
-        <w:t xml:space="preserve">, чтобы исключить возможность "проваливания" одного </w:t>
-      </w:r>
-      <w:r>
-        <w:rPr>
-          <w:rFonts w:ascii="Times New Roman" w:hAnsi="Times New Roman" w:cs="Times New Roman"/>
-          <w:sz w:val="24"/>
-          <w:szCs w:val="24"/>
-        </w:rPr>
-        <w:t>объекта</w:t>
-      </w:r>
-      <w:r>
-        <w:rPr>
-          <w:rFonts w:ascii="Times New Roman" w:hAnsi="Times New Roman" w:cs="Times New Roman"/>
-          <w:sz w:val="24"/>
-          <w:szCs w:val="24"/>
-        </w:rPr>
-        <w:t xml:space="preserve"> в друго</w:t>
-      </w:r>
-      <w:r>
-        <w:rPr>
-          <w:rFonts w:ascii="Times New Roman" w:hAnsi="Times New Roman" w:cs="Times New Roman"/>
-          <w:sz w:val="24"/>
-          <w:szCs w:val="24"/>
-        </w:rPr>
-        <w:t>й</w:t>
-      </w:r>
-      <w:r>
-        <w:rPr>
-          <w:rFonts w:ascii="Times New Roman" w:hAnsi="Times New Roman" w:cs="Times New Roman"/>
-          <w:sz w:val="24"/>
-          <w:szCs w:val="24"/>
-        </w:rPr>
-        <w:t>, а также</w:t>
-      </w:r>
-      <w:r>
-        <w:rPr>
-          <w:rFonts w:ascii="Times New Roman" w:hAnsi="Times New Roman" w:cs="Times New Roman"/>
-          <w:sz w:val="24"/>
-          <w:szCs w:val="24"/>
-        </w:rPr>
-        <w:t xml:space="preserve"> для</w:t>
-      </w:r>
-      <w:r>
-        <w:rPr>
-          <w:rFonts w:ascii="Times New Roman" w:hAnsi="Times New Roman" w:cs="Times New Roman"/>
-          <w:sz w:val="24"/>
-          <w:szCs w:val="24"/>
-        </w:rPr>
-        <w:t xml:space="preserve"> </w:t>
-      </w:r>
-      <w:r>
-        <w:rPr>
-          <w:rFonts w:ascii="Times New Roman" w:hAnsi="Times New Roman" w:cs="Times New Roman"/>
-          <w:sz w:val="24"/>
-          <w:szCs w:val="24"/>
-        </w:rPr>
-        <w:t xml:space="preserve">моделирования </w:t>
-      </w:r>
-      <w:r>
-        <w:rPr>
-          <w:rFonts w:ascii="Times New Roman" w:hAnsi="Times New Roman" w:cs="Times New Roman"/>
-          <w:sz w:val="24"/>
-          <w:szCs w:val="24"/>
-        </w:rPr>
-        <w:t>их поведения при ударе</w:t>
-      </w:r>
-      <w:r>
-        <w:rPr>
-          <w:rFonts w:ascii="Times New Roman" w:hAnsi="Times New Roman" w:cs="Times New Roman"/>
-          <w:sz w:val="24"/>
-          <w:szCs w:val="24"/>
-        </w:rPr>
-        <w:t>.</w:t>
-      </w:r>
-      <w:r>
-        <w:rPr>
-          <w:rFonts w:ascii="Times New Roman" w:hAnsi="Times New Roman" w:cs="Times New Roman"/>
-          <w:sz w:val="24"/>
-          <w:szCs w:val="24"/>
-        </w:rPr>
-        <w:t xml:space="preserve"> </w:t>
+        <w:t xml:space="preserve">В данной работе описывается разработка и анализ алгоритмов пространственного разбиения, использующих структуры деревьев. Целью является определение </w:t>
+      </w:r>
+      <w:r>
+        <w:rPr>
+          <w:rFonts w:ascii="Times New Roman" w:hAnsi="Times New Roman" w:cs="Times New Roman"/>
+          <w:sz w:val="24"/>
+          <w:szCs w:val="24"/>
+        </w:rPr>
+        <w:t xml:space="preserve">метода обнаружения столкновений, </w:t>
+      </w:r>
+      <w:r>
+        <w:rPr>
+          <w:rFonts w:ascii="Times New Roman" w:hAnsi="Times New Roman" w:cs="Times New Roman"/>
+          <w:sz w:val="24"/>
+          <w:szCs w:val="24"/>
+        </w:rPr>
+        <w:t>наиболее оптимального по времени вычислений.</w:t>
       </w:r>
     </w:p>
     <w:p>
@@ -431,6 +221,219 @@
           <w:rFonts w:ascii="Times New Roman" w:hAnsi="Times New Roman" w:cs="Times New Roman"/>
           <w:sz w:val="24"/>
           <w:szCs w:val="24"/>
+        </w:rPr>
+      </w:pPr>
+      <w:r>
+        <w:rPr>
+          <w:rFonts w:ascii="Times New Roman" w:hAnsi="Times New Roman" w:cs="Times New Roman"/>
+          <w:sz w:val="24"/>
+          <w:szCs w:val="24"/>
+        </w:rPr>
+        <w:t xml:space="preserve">В настоящее время моделирование движения тел приобретает всю большую значимость. Оно применяется </w:t>
+      </w:r>
+      <w:r>
+        <w:rPr>
+          <w:rFonts w:ascii="Times New Roman" w:hAnsi="Times New Roman" w:cs="Times New Roman"/>
+          <w:sz w:val="24"/>
+          <w:szCs w:val="24"/>
+        </w:rPr>
+        <w:t>как</w:t>
+      </w:r>
+      <w:r>
+        <w:rPr>
+          <w:rFonts w:ascii="Times New Roman" w:hAnsi="Times New Roman" w:cs="Times New Roman"/>
+          <w:sz w:val="24"/>
+          <w:szCs w:val="24"/>
+        </w:rPr>
+        <w:t xml:space="preserve"> </w:t>
+      </w:r>
+      <w:r>
+        <w:rPr>
+          <w:rFonts w:ascii="Times New Roman" w:hAnsi="Times New Roman" w:cs="Times New Roman"/>
+          <w:sz w:val="24"/>
+          <w:szCs w:val="24"/>
+        </w:rPr>
+        <w:t>при</w:t>
+      </w:r>
+      <w:r>
+        <w:rPr>
+          <w:rFonts w:ascii="Times New Roman" w:hAnsi="Times New Roman" w:cs="Times New Roman"/>
+          <w:sz w:val="24"/>
+          <w:szCs w:val="24"/>
+        </w:rPr>
+        <w:t xml:space="preserve"> разработке тренажёров, </w:t>
+      </w:r>
+      <w:r>
+        <w:rPr>
+          <w:rFonts w:ascii="Times New Roman" w:hAnsi="Times New Roman" w:cs="Times New Roman"/>
+          <w:sz w:val="24"/>
+          <w:szCs w:val="24"/>
+        </w:rPr>
+        <w:t>так</w:t>
+      </w:r>
+      <w:r>
+        <w:rPr>
+          <w:rFonts w:ascii="Times New Roman" w:hAnsi="Times New Roman" w:cs="Times New Roman"/>
+          <w:sz w:val="24"/>
+          <w:szCs w:val="24"/>
+        </w:rPr>
+        <w:t xml:space="preserve"> и при создании компьютерных игр, построенных в </w:t>
+      </w:r>
+      <w:r>
+        <w:rPr>
+          <w:rFonts w:ascii="Times New Roman" w:hAnsi="Times New Roman" w:cs="Times New Roman"/>
+          <w:sz w:val="24"/>
+          <w:szCs w:val="24"/>
+        </w:rPr>
+        <w:t>основном</w:t>
+      </w:r>
+      <w:r>
+        <w:rPr>
+          <w:rFonts w:ascii="Times New Roman" w:hAnsi="Times New Roman" w:cs="Times New Roman"/>
+          <w:sz w:val="24"/>
+          <w:szCs w:val="24"/>
+        </w:rPr>
+        <w:t xml:space="preserve"> на взаимодействии тел.</w:t>
+      </w:r>
+      <w:r>
+        <w:rPr>
+          <w:rFonts w:ascii="Times New Roman" w:hAnsi="Times New Roman" w:cs="Times New Roman"/>
+          <w:sz w:val="24"/>
+          <w:szCs w:val="24"/>
+        </w:rPr>
+        <w:t xml:space="preserve"> В подобных системах</w:t>
+      </w:r>
+      <w:r>
+        <w:rPr>
+          <w:rFonts w:ascii="Times New Roman" w:hAnsi="Times New Roman" w:cs="Times New Roman"/>
+          <w:sz w:val="24"/>
+          <w:szCs w:val="24"/>
+        </w:rPr>
+        <w:t xml:space="preserve"> </w:t>
+      </w:r>
+      <w:r>
+        <w:rPr>
+          <w:rFonts w:ascii="Times New Roman" w:hAnsi="Times New Roman" w:cs="Times New Roman"/>
+          <w:sz w:val="24"/>
+          <w:szCs w:val="24"/>
+        </w:rPr>
+        <w:t>часто</w:t>
+      </w:r>
+      <w:r>
+        <w:rPr>
+          <w:rFonts w:ascii="Times New Roman" w:hAnsi="Times New Roman" w:cs="Times New Roman"/>
+          <w:sz w:val="24"/>
+          <w:szCs w:val="24"/>
+        </w:rPr>
+        <w:t xml:space="preserve"> требуется решать задачу обнаружения столкновени</w:t>
+      </w:r>
+      <w:r>
+        <w:rPr>
+          <w:rFonts w:ascii="Times New Roman" w:hAnsi="Times New Roman" w:cs="Times New Roman"/>
+          <w:sz w:val="24"/>
+          <w:szCs w:val="24"/>
+        </w:rPr>
+        <w:t>й</w:t>
+      </w:r>
+      <w:r>
+        <w:rPr>
+          <w:rFonts w:ascii="Times New Roman" w:hAnsi="Times New Roman" w:cs="Times New Roman"/>
+          <w:sz w:val="24"/>
+          <w:szCs w:val="24"/>
+        </w:rPr>
+        <w:t xml:space="preserve">, чтобы исключить возможность "проваливания" одного </w:t>
+      </w:r>
+      <w:r>
+        <w:rPr>
+          <w:rFonts w:ascii="Times New Roman" w:hAnsi="Times New Roman" w:cs="Times New Roman"/>
+          <w:sz w:val="24"/>
+          <w:szCs w:val="24"/>
+        </w:rPr>
+        <w:t>объекта</w:t>
+      </w:r>
+      <w:r>
+        <w:rPr>
+          <w:rFonts w:ascii="Times New Roman" w:hAnsi="Times New Roman" w:cs="Times New Roman"/>
+          <w:sz w:val="24"/>
+          <w:szCs w:val="24"/>
+        </w:rPr>
+        <w:t xml:space="preserve"> в друго</w:t>
+      </w:r>
+      <w:r>
+        <w:rPr>
+          <w:rFonts w:ascii="Times New Roman" w:hAnsi="Times New Roman" w:cs="Times New Roman"/>
+          <w:sz w:val="24"/>
+          <w:szCs w:val="24"/>
+        </w:rPr>
+        <w:t>й</w:t>
+      </w:r>
+      <w:r>
+        <w:rPr>
+          <w:rFonts w:ascii="Times New Roman" w:hAnsi="Times New Roman" w:cs="Times New Roman"/>
+          <w:sz w:val="24"/>
+          <w:szCs w:val="24"/>
+        </w:rPr>
+        <w:t>, а также</w:t>
+      </w:r>
+      <w:r>
+        <w:rPr>
+          <w:rFonts w:ascii="Times New Roman" w:hAnsi="Times New Roman" w:cs="Times New Roman"/>
+          <w:sz w:val="24"/>
+          <w:szCs w:val="24"/>
+        </w:rPr>
+        <w:t xml:space="preserve"> для</w:t>
+      </w:r>
+      <w:r>
+        <w:rPr>
+          <w:rFonts w:ascii="Times New Roman" w:hAnsi="Times New Roman" w:cs="Times New Roman"/>
+          <w:sz w:val="24"/>
+          <w:szCs w:val="24"/>
+        </w:rPr>
+        <w:t xml:space="preserve"> </w:t>
+      </w:r>
+      <w:r>
+        <w:rPr>
+          <w:rFonts w:ascii="Times New Roman" w:hAnsi="Times New Roman" w:cs="Times New Roman"/>
+          <w:sz w:val="24"/>
+          <w:szCs w:val="24"/>
+        </w:rPr>
+        <w:t xml:space="preserve">моделирования </w:t>
+      </w:r>
+      <w:r>
+        <w:rPr>
+          <w:rFonts w:ascii="Times New Roman" w:hAnsi="Times New Roman" w:cs="Times New Roman"/>
+          <w:sz w:val="24"/>
+          <w:szCs w:val="24"/>
+        </w:rPr>
+        <w:t>их поведения при ударе</w:t>
+      </w:r>
+      <w:r>
+        <w:rPr>
+          <w:rFonts w:ascii="Times New Roman" w:hAnsi="Times New Roman" w:cs="Times New Roman"/>
+          <w:sz w:val="24"/>
+          <w:szCs w:val="24"/>
+        </w:rPr>
+        <w:t>.</w:t>
+      </w:r>
+      <w:r>
+        <w:rPr>
+          <w:rFonts w:ascii="Times New Roman" w:hAnsi="Times New Roman" w:cs="Times New Roman"/>
+          <w:sz w:val="24"/>
+          <w:szCs w:val="24"/>
+        </w:rPr>
+        <w:t xml:space="preserve"> </w:t>
+      </w:r>
+    </w:p>
+    <w:p>
+      <w:pPr>
+        <w:spacing w:line="240" w:lineRule="auto"/>
+        <w:ind w:firstLine="851"/>
+        <w:jc w:val="both"/>
+        <w:rPr>
+          <w:rFonts w:ascii="Times New Roman" w:hAnsi="Times New Roman" w:cs="Times New Roman"/>
+          <w:sz w:val="24"/>
+          <w:szCs w:val="24"/>
+          <w:lang w:val="en-US"/>
         </w:rPr>
       </w:pPr>
       <w:r>
@@ -601,6 +604,150 @@
           <w:sz w:val="24"/>
           <w:szCs w:val="24"/>
         </w:rPr>
+        <w:t>.</w:t>
+      </w:r>
+      <w:r>
+        <w:rPr>
+          <w:rFonts w:ascii="Times New Roman" w:hAnsi="Times New Roman" w:cs="Times New Roman"/>
+          <w:sz w:val="24"/>
+          <w:szCs w:val="24"/>
+        </w:rPr>
+        <w:t xml:space="preserve"> [1]</w:t>
+      </w:r>
+      <w:r>
+        <w:rPr>
+          <w:rFonts w:ascii="Times New Roman" w:hAnsi="Times New Roman" w:cs="Times New Roman"/>
+          <w:sz w:val="24"/>
+          <w:szCs w:val="24"/>
+        </w:rPr>
+        <w:t xml:space="preserve"> </w:t>
+      </w:r>
+      <w:r>
+        <w:rPr>
+          <w:rFonts w:ascii="Times New Roman" w:hAnsi="Times New Roman" w:cs="Times New Roman"/>
+          <w:sz w:val="24"/>
+          <w:szCs w:val="24"/>
+        </w:rPr>
+        <w:t>Для</w:t>
+      </w:r>
+      <w:r>
+        <w:rPr>
+          <w:rFonts w:ascii="Times New Roman" w:hAnsi="Times New Roman" w:cs="Times New Roman"/>
+          <w:sz w:val="24"/>
+          <w:szCs w:val="24"/>
+        </w:rPr>
+        <w:t xml:space="preserve"> снижени</w:t>
+      </w:r>
+      <w:r>
+        <w:rPr>
+          <w:rFonts w:ascii="Times New Roman" w:hAnsi="Times New Roman" w:cs="Times New Roman"/>
+          <w:sz w:val="24"/>
+          <w:szCs w:val="24"/>
+        </w:rPr>
+        <w:t>я</w:t>
+      </w:r>
+      <w:r>
+        <w:rPr>
+          <w:rFonts w:ascii="Times New Roman" w:hAnsi="Times New Roman" w:cs="Times New Roman"/>
+          <w:sz w:val="24"/>
+          <w:szCs w:val="24"/>
+        </w:rPr>
+        <w:t xml:space="preserve"> вычислительных затрат мож</w:t>
+      </w:r>
+      <w:r>
+        <w:rPr>
+          <w:rFonts w:ascii="Times New Roman" w:hAnsi="Times New Roman" w:cs="Times New Roman"/>
+          <w:sz w:val="24"/>
+          <w:szCs w:val="24"/>
+        </w:rPr>
+        <w:t>но</w:t>
+      </w:r>
+      <w:r>
+        <w:rPr>
+          <w:rFonts w:ascii="Times New Roman" w:hAnsi="Times New Roman" w:cs="Times New Roman"/>
+          <w:sz w:val="24"/>
+          <w:szCs w:val="24"/>
+        </w:rPr>
+        <w:t xml:space="preserve"> исключ</w:t>
+      </w:r>
+      <w:r>
+        <w:rPr>
+          <w:rFonts w:ascii="Times New Roman" w:hAnsi="Times New Roman" w:cs="Times New Roman"/>
+          <w:sz w:val="24"/>
+          <w:szCs w:val="24"/>
+        </w:rPr>
+        <w:t>ить</w:t>
+      </w:r>
+      <w:r>
+        <w:rPr>
+          <w:rFonts w:ascii="Times New Roman" w:hAnsi="Times New Roman" w:cs="Times New Roman"/>
+          <w:sz w:val="24"/>
+          <w:szCs w:val="24"/>
+        </w:rPr>
+        <w:t xml:space="preserve"> </w:t>
+      </w:r>
+      <w:r>
+        <w:rPr>
+          <w:rFonts w:ascii="Times New Roman" w:hAnsi="Times New Roman" w:cs="Times New Roman"/>
+          <w:sz w:val="24"/>
+          <w:szCs w:val="24"/>
+        </w:rPr>
+        <w:t>из рассмотрения пары</w:t>
+      </w:r>
+      <w:r>
+        <w:rPr>
+          <w:rFonts w:ascii="Times New Roman" w:hAnsi="Times New Roman" w:cs="Times New Roman"/>
+          <w:sz w:val="24"/>
+          <w:szCs w:val="24"/>
+        </w:rPr>
+        <w:t xml:space="preserve"> объектов, которые </w:t>
+      </w:r>
+      <w:r>
+        <w:rPr>
+          <w:rFonts w:ascii="Times New Roman" w:hAnsi="Times New Roman" w:cs="Times New Roman"/>
+          <w:sz w:val="24"/>
+          <w:szCs w:val="24"/>
+        </w:rPr>
+        <w:t>явно</w:t>
+      </w:r>
+      <w:r>
+        <w:rPr>
+          <w:rFonts w:ascii="Times New Roman" w:hAnsi="Times New Roman" w:cs="Times New Roman"/>
+          <w:sz w:val="24"/>
+          <w:szCs w:val="24"/>
+        </w:rPr>
+        <w:t xml:space="preserve"> не </w:t>
+      </w:r>
+      <w:r>
+        <w:rPr>
+          <w:rFonts w:ascii="Times New Roman" w:hAnsi="Times New Roman" w:cs="Times New Roman"/>
+          <w:sz w:val="24"/>
+          <w:szCs w:val="24"/>
+        </w:rPr>
+        <w:t xml:space="preserve">могут сталкиваться в </w:t>
+      </w:r>
+      <w:r>
+        <w:rPr>
+          <w:rFonts w:ascii="Times New Roman" w:hAnsi="Times New Roman" w:cs="Times New Roman"/>
+          <w:sz w:val="24"/>
+          <w:szCs w:val="24"/>
+        </w:rPr>
+        <w:t>текущий</w:t>
+      </w:r>
+      <w:r>
+        <w:rPr>
+          <w:rFonts w:ascii="Times New Roman" w:hAnsi="Times New Roman" w:cs="Times New Roman"/>
+          <w:sz w:val="24"/>
+          <w:szCs w:val="24"/>
+        </w:rPr>
+        <w:t xml:space="preserve"> момент</w:t>
+      </w:r>
+      <w:r>
+        <w:rPr>
+          <w:rFonts w:ascii="Times New Roman" w:hAnsi="Times New Roman" w:cs="Times New Roman"/>
+          <w:sz w:val="24"/>
+          <w:szCs w:val="24"/>
+        </w:rPr>
         <w:t xml:space="preserve">. </w:t>
       </w:r>
       <w:r>
@@ -609,55 +756,15 @@
           <w:sz w:val="24"/>
           <w:szCs w:val="24"/>
         </w:rPr>
-        <w:t>Для</w:t>
-      </w:r>
-      <w:r>
-        <w:rPr>
-          <w:rFonts w:ascii="Times New Roman" w:hAnsi="Times New Roman" w:cs="Times New Roman"/>
-          <w:sz w:val="24"/>
-          <w:szCs w:val="24"/>
-        </w:rPr>
-        <w:t xml:space="preserve"> снижени</w:t>
-      </w:r>
-      <w:r>
-        <w:rPr>
-          <w:rFonts w:ascii="Times New Roman" w:hAnsi="Times New Roman" w:cs="Times New Roman"/>
-          <w:sz w:val="24"/>
-          <w:szCs w:val="24"/>
-        </w:rPr>
-        <w:t>я</w:t>
-      </w:r>
-      <w:r>
-        <w:rPr>
-          <w:rFonts w:ascii="Times New Roman" w:hAnsi="Times New Roman" w:cs="Times New Roman"/>
-          <w:sz w:val="24"/>
-          <w:szCs w:val="24"/>
-        </w:rPr>
-        <w:t xml:space="preserve"> вычислительных затрат мож</w:t>
-      </w:r>
-      <w:r>
-        <w:rPr>
-          <w:rFonts w:ascii="Times New Roman" w:hAnsi="Times New Roman" w:cs="Times New Roman"/>
-          <w:sz w:val="24"/>
-          <w:szCs w:val="24"/>
-        </w:rPr>
-        <w:t>но</w:t>
-      </w:r>
-      <w:r>
-        <w:rPr>
-          <w:rFonts w:ascii="Times New Roman" w:hAnsi="Times New Roman" w:cs="Times New Roman"/>
-          <w:sz w:val="24"/>
-          <w:szCs w:val="24"/>
-        </w:rPr>
-        <w:t xml:space="preserve"> исключ</w:t>
-      </w:r>
-      <w:r>
-        <w:rPr>
-          <w:rFonts w:ascii="Times New Roman" w:hAnsi="Times New Roman" w:cs="Times New Roman"/>
-          <w:sz w:val="24"/>
-          <w:szCs w:val="24"/>
-        </w:rPr>
-        <w:t>ить</w:t>
+        <w:t xml:space="preserve">Этот </w:t>
+      </w:r>
+      <w:r>
+        <w:rPr>
+          <w:rFonts w:ascii="Times New Roman" w:hAnsi="Times New Roman" w:cs="Times New Roman"/>
+          <w:sz w:val="24"/>
+          <w:szCs w:val="24"/>
+        </w:rPr>
+        <w:t>подход</w:t>
       </w:r>
       <w:r>
         <w:rPr>
@@ -673,79 +780,7 @@
           <w:sz w:val="24"/>
           <w:szCs w:val="24"/>
         </w:rPr>
-        <w:t>из рассмотрения пары</w:t>
-      </w:r>
-      <w:r>
-        <w:rPr>
-          <w:rFonts w:ascii="Times New Roman" w:hAnsi="Times New Roman" w:cs="Times New Roman"/>
-          <w:sz w:val="24"/>
-          <w:szCs w:val="24"/>
-        </w:rPr>
-        <w:t xml:space="preserve"> объектов, которые </w:t>
-      </w:r>
-      <w:r>
-        <w:rPr>
-          <w:rFonts w:ascii="Times New Roman" w:hAnsi="Times New Roman" w:cs="Times New Roman"/>
-          <w:sz w:val="24"/>
-          <w:szCs w:val="24"/>
-        </w:rPr>
-        <w:t>явно</w:t>
-      </w:r>
-      <w:r>
-        <w:rPr>
-          <w:rFonts w:ascii="Times New Roman" w:hAnsi="Times New Roman" w:cs="Times New Roman"/>
-          <w:sz w:val="24"/>
-          <w:szCs w:val="24"/>
-        </w:rPr>
-        <w:t xml:space="preserve"> не </w:t>
-      </w:r>
-      <w:r>
-        <w:rPr>
-          <w:rFonts w:ascii="Times New Roman" w:hAnsi="Times New Roman" w:cs="Times New Roman"/>
-          <w:sz w:val="24"/>
-          <w:szCs w:val="24"/>
-        </w:rPr>
-        <w:t xml:space="preserve">могут сталкиваться в </w:t>
-      </w:r>
-      <w:r>
-        <w:rPr>
-          <w:rFonts w:ascii="Times New Roman" w:hAnsi="Times New Roman" w:cs="Times New Roman"/>
-          <w:sz w:val="24"/>
-          <w:szCs w:val="24"/>
-        </w:rPr>
-        <w:t>текущий</w:t>
-      </w:r>
-      <w:r>
-        <w:rPr>
-          <w:rFonts w:ascii="Times New Roman" w:hAnsi="Times New Roman" w:cs="Times New Roman"/>
-          <w:sz w:val="24"/>
-          <w:szCs w:val="24"/>
-        </w:rPr>
-        <w:t xml:space="preserve"> момент</w:t>
-      </w:r>
-      <w:r>
-        <w:rPr>
-          <w:rFonts w:ascii="Times New Roman" w:hAnsi="Times New Roman" w:cs="Times New Roman"/>
-          <w:sz w:val="24"/>
-          <w:szCs w:val="24"/>
-        </w:rPr>
-        <w:t xml:space="preserve">. </w:t>
-      </w:r>
-      <w:r>
-        <w:rPr>
-          <w:rFonts w:ascii="Times New Roman" w:hAnsi="Times New Roman" w:cs="Times New Roman"/>
-          <w:sz w:val="24"/>
-          <w:szCs w:val="24"/>
-        </w:rPr>
-        <w:t xml:space="preserve">Этот </w:t>
-      </w:r>
-      <w:r>
-        <w:rPr>
-          <w:rFonts w:ascii="Times New Roman" w:hAnsi="Times New Roman" w:cs="Times New Roman"/>
-          <w:sz w:val="24"/>
-          <w:szCs w:val="24"/>
-        </w:rPr>
-        <w:t>подход</w:t>
+        <w:t>лежит в основе</w:t>
       </w:r>
       <w:r>
         <w:rPr>
@@ -761,7 +796,71 @@
           <w:sz w:val="24"/>
           <w:szCs w:val="24"/>
         </w:rPr>
-        <w:t>лежит в основе</w:t>
+        <w:t>алгоритм</w:t>
+      </w:r>
+      <w:r>
+        <w:rPr>
+          <w:rFonts w:ascii="Times New Roman" w:hAnsi="Times New Roman" w:cs="Times New Roman"/>
+          <w:sz w:val="24"/>
+          <w:szCs w:val="24"/>
+        </w:rPr>
+        <w:t>ов</w:t>
+      </w:r>
+      <w:r>
+        <w:rPr>
+          <w:rFonts w:ascii="Times New Roman" w:hAnsi="Times New Roman" w:cs="Times New Roman"/>
+          <w:sz w:val="24"/>
+          <w:szCs w:val="24"/>
+        </w:rPr>
+        <w:t>, которые используют структуры дерев</w:t>
+      </w:r>
+      <w:r>
+        <w:rPr>
+          <w:rFonts w:ascii="Times New Roman" w:hAnsi="Times New Roman" w:cs="Times New Roman"/>
+          <w:sz w:val="24"/>
+          <w:szCs w:val="24"/>
+        </w:rPr>
+        <w:t>ьев</w:t>
+      </w:r>
+      <w:r>
+        <w:rPr>
+          <w:rFonts w:ascii="Times New Roman" w:hAnsi="Times New Roman" w:cs="Times New Roman"/>
+          <w:sz w:val="24"/>
+          <w:szCs w:val="24"/>
+        </w:rPr>
+        <w:t xml:space="preserve"> для создания иерарх</w:t>
+      </w:r>
+      <w:r>
+        <w:rPr>
+          <w:rFonts w:ascii="Times New Roman" w:hAnsi="Times New Roman" w:cs="Times New Roman"/>
+          <w:sz w:val="24"/>
+          <w:szCs w:val="24"/>
+        </w:rPr>
+        <w:t>ичного</w:t>
+      </w:r>
+      <w:r>
+        <w:rPr>
+          <w:rFonts w:ascii="Times New Roman" w:hAnsi="Times New Roman" w:cs="Times New Roman"/>
+          <w:sz w:val="24"/>
+          <w:szCs w:val="24"/>
+        </w:rPr>
+        <w:t xml:space="preserve"> разбиения </w:t>
+      </w:r>
+      <w:r>
+        <w:rPr>
+          <w:rFonts w:ascii="Times New Roman" w:hAnsi="Times New Roman" w:cs="Times New Roman"/>
+          <w:sz w:val="24"/>
+          <w:szCs w:val="24"/>
+        </w:rPr>
+        <w:t>пространства</w:t>
+      </w:r>
+      <w:r>
+        <w:rPr>
+          <w:rFonts w:ascii="Times New Roman" w:hAnsi="Times New Roman" w:cs="Times New Roman"/>
+          <w:sz w:val="24"/>
+          <w:szCs w:val="24"/>
+        </w:rPr>
+        <w:t xml:space="preserve"> на подобласти.</w:t>
       </w:r>
       <w:r>
         <w:rPr>
@@ -776,72 +875,9 @@
           <w:rFonts w:ascii="Times New Roman" w:hAnsi="Times New Roman" w:cs="Times New Roman"/>
           <w:sz w:val="24"/>
           <w:szCs w:val="24"/>
-        </w:rPr>
-        <w:t>алгоритм</w:t>
-      </w:r>
-      <w:r>
-        <w:rPr>
-          <w:rFonts w:ascii="Times New Roman" w:hAnsi="Times New Roman" w:cs="Times New Roman"/>
-          <w:sz w:val="24"/>
-          <w:szCs w:val="24"/>
-        </w:rPr>
-        <w:t>ов</w:t>
-      </w:r>
-      <w:r>
-        <w:rPr>
-          <w:rFonts w:ascii="Times New Roman" w:hAnsi="Times New Roman" w:cs="Times New Roman"/>
-          <w:sz w:val="24"/>
-          <w:szCs w:val="24"/>
-        </w:rPr>
-        <w:t>, которые используют структуры дерев</w:t>
-      </w:r>
-      <w:r>
-        <w:rPr>
-          <w:rFonts w:ascii="Times New Roman" w:hAnsi="Times New Roman" w:cs="Times New Roman"/>
-          <w:sz w:val="24"/>
-          <w:szCs w:val="24"/>
-        </w:rPr>
-        <w:t>ьев</w:t>
-      </w:r>
-      <w:r>
-        <w:rPr>
-          <w:rFonts w:ascii="Times New Roman" w:hAnsi="Times New Roman" w:cs="Times New Roman"/>
-          <w:sz w:val="24"/>
-          <w:szCs w:val="24"/>
-        </w:rPr>
-        <w:t xml:space="preserve"> для создания иерарх</w:t>
-      </w:r>
-      <w:r>
-        <w:rPr>
-          <w:rFonts w:ascii="Times New Roman" w:hAnsi="Times New Roman" w:cs="Times New Roman"/>
-          <w:sz w:val="24"/>
-          <w:szCs w:val="24"/>
-        </w:rPr>
-        <w:t>ичного</w:t>
-      </w:r>
-      <w:r>
-        <w:rPr>
-          <w:rFonts w:ascii="Times New Roman" w:hAnsi="Times New Roman" w:cs="Times New Roman"/>
-          <w:sz w:val="24"/>
-          <w:szCs w:val="24"/>
-        </w:rPr>
-        <w:t xml:space="preserve"> разбиения </w:t>
-      </w:r>
-      <w:r>
-        <w:rPr>
-          <w:rFonts w:ascii="Times New Roman" w:hAnsi="Times New Roman" w:cs="Times New Roman"/>
-          <w:sz w:val="24"/>
-          <w:szCs w:val="24"/>
-        </w:rPr>
-        <w:t>пространства</w:t>
-      </w:r>
-      <w:r>
-        <w:rPr>
-          <w:rFonts w:ascii="Times New Roman" w:hAnsi="Times New Roman" w:cs="Times New Roman"/>
-          <w:sz w:val="24"/>
-          <w:szCs w:val="24"/>
-        </w:rPr>
-        <w:t xml:space="preserve"> на подобласти.</w:t>
+          <w:lang w:val="en-US"/>
+        </w:rPr>
+        <w:t>[2]</w:t>
       </w:r>
     </w:p>
     <w:p>
@@ -861,39 +897,7 @@
           <w:sz w:val="24"/>
           <w:szCs w:val="24"/>
         </w:rPr>
-        <w:t xml:space="preserve">В связи с тем, что </w:t>
-      </w:r>
-      <w:r>
-        <w:rPr>
-          <w:rFonts w:ascii="Times New Roman" w:hAnsi="Times New Roman" w:cs="Times New Roman"/>
-          <w:sz w:val="24"/>
-          <w:szCs w:val="24"/>
-        </w:rPr>
-        <w:t>подобных</w:t>
-      </w:r>
-      <w:r>
-        <w:rPr>
-          <w:rFonts w:ascii="Times New Roman" w:hAnsi="Times New Roman" w:cs="Times New Roman"/>
-          <w:sz w:val="24"/>
-          <w:szCs w:val="24"/>
-        </w:rPr>
-        <w:t xml:space="preserve"> алгоритмов </w:t>
-      </w:r>
-      <w:r>
-        <w:rPr>
-          <w:rFonts w:ascii="Times New Roman" w:hAnsi="Times New Roman" w:cs="Times New Roman"/>
-          <w:sz w:val="24"/>
-          <w:szCs w:val="24"/>
-        </w:rPr>
-        <w:t>существует большое множество</w:t>
-      </w:r>
-      <w:r>
-        <w:rPr>
-          <w:rFonts w:ascii="Times New Roman" w:hAnsi="Times New Roman" w:cs="Times New Roman"/>
-          <w:sz w:val="24"/>
-          <w:szCs w:val="24"/>
-        </w:rPr>
-        <w:t>, в</w:t>
+        <w:t>В связи с тем, что подобных алгоритмов существует большое множество, в</w:t>
       </w:r>
       <w:r>
         <w:rPr>
@@ -1138,23 +1142,7 @@
           <w:sz w:val="24"/>
           <w:szCs w:val="24"/>
         </w:rPr>
-        <w:t>П</w:t>
-      </w:r>
-      <w:r>
-        <w:rPr>
-          <w:rFonts w:ascii="Times New Roman" w:hAnsi="Times New Roman" w:cs="Times New Roman"/>
-          <w:sz w:val="24"/>
-          <w:szCs w:val="24"/>
-        </w:rPr>
-        <w:t>оиск столкновени</w:t>
-      </w:r>
-      <w:r>
-        <w:rPr>
-          <w:rFonts w:ascii="Times New Roman" w:hAnsi="Times New Roman" w:cs="Times New Roman"/>
-          <w:sz w:val="24"/>
-          <w:szCs w:val="24"/>
-        </w:rPr>
-        <w:t xml:space="preserve">й </w:t>
+        <w:t xml:space="preserve">Поиск столкновений </w:t>
       </w:r>
       <w:r>
         <w:rPr>
@@ -1896,15 +1884,7 @@
           <w:sz w:val="24"/>
           <w:szCs w:val="24"/>
         </w:rPr>
-        <w:t>столкновений</w:t>
-      </w:r>
-      <w:r>
-        <w:rPr>
-          <w:rFonts w:ascii="Times New Roman" w:hAnsi="Times New Roman" w:cs="Times New Roman"/>
-          <w:sz w:val="24"/>
-          <w:szCs w:val="24"/>
-        </w:rPr>
-        <w:t xml:space="preserve"> </w:t>
+        <w:t xml:space="preserve">столкновений </w:t>
       </w:r>
       <w:r>
         <w:rPr>
@@ -2008,6 +1988,15 @@
         </w:rPr>
         <w:t>.</w:t>
       </w:r>
+      <w:r>
+        <w:rPr>
+          <w:rFonts w:ascii="Times New Roman" w:hAnsi="Times New Roman" w:cs="Times New Roman"/>
+          <w:sz w:val="24"/>
+          <w:szCs w:val="24"/>
+          <w:lang w:val="en-US"/>
+        </w:rPr>
+        <w:t xml:space="preserve"> [3]</w:t>
+      </w:r>
     </w:p>
     <w:p>
       <w:pPr>
@@ -2050,7 +2039,17 @@
           <w:sz w:val="24"/>
           <w:szCs w:val="24"/>
         </w:rPr>
-        <w:t xml:space="preserve"> выводы о скорости работы алгоритмов и </w:t>
+        <w:t xml:space="preserve"> </w:t>
+      </w:r>
+      <w:bookmarkStart w:id="0" w:name="_GoBack"/>
+      <w:bookmarkEnd w:id="0"/>
+      <w:r>
+        <w:rPr>
+          <w:rFonts w:ascii="Times New Roman" w:hAnsi="Times New Roman" w:cs="Times New Roman"/>
+          <w:sz w:val="24"/>
+          <w:szCs w:val="24"/>
+        </w:rPr>
+        <w:t xml:space="preserve">выводы о скорости работы алгоритмов и </w:t>
       </w:r>
       <w:r>
         <w:rPr>
@@ -2089,17 +2088,294 @@
       <w:pPr>
         <w:spacing w:line="240" w:lineRule="auto"/>
         <w:ind w:firstLine="708"/>
-        <w:jc w:val="both"/>
-        <w:rPr>
-          <w:rFonts w:ascii="Times New Roman" w:hAnsi="Times New Roman" w:cs="Times New Roman"/>
-          <w:sz w:val="24"/>
-          <w:szCs w:val="24"/>
-        </w:rPr>
-      </w:pPr>
+        <w:jc w:val="center"/>
+        <w:rPr>
+          <w:rFonts w:ascii="Times New Roman" w:hAnsi="Times New Roman" w:cs="Times New Roman"/>
+          <w:sz w:val="24"/>
+          <w:szCs w:val="24"/>
+        </w:rPr>
+      </w:pPr>
+      <w:r>
+        <w:rPr>
+          <w:rFonts w:ascii="Times New Roman" w:hAnsi="Times New Roman" w:cs="Times New Roman"/>
+          <w:sz w:val="24"/>
+          <w:szCs w:val="24"/>
+        </w:rPr>
+        <w:t>Список литературы</w:t>
+      </w:r>
+    </w:p>
+    <w:p>
+      <w:pPr>
+        <w:pStyle w:val="a3"/>
+        <w:numPr>
+          <w:ilvl w:val="0"/>
+          <w:numId w:val="4"/>
+        </w:numPr>
+        <w:spacing w:line="240" w:lineRule="auto"/>
+        <w:rPr>
+          <w:rFonts w:ascii="Times New Roman" w:hAnsi="Times New Roman" w:cs="Times New Roman"/>
+          <w:sz w:val="24"/>
+          <w:szCs w:val="24"/>
+        </w:rPr>
+      </w:pPr>
+      <w:r>
+        <w:rPr>
+          <w:rFonts w:ascii="Times New Roman" w:hAnsi="Times New Roman" w:cs="Times New Roman"/>
+          <w:sz w:val="24"/>
+          <w:szCs w:val="24"/>
+        </w:rPr>
+        <w:t xml:space="preserve">Алгоритмы. Построение и </w:t>
+      </w:r>
+      <w:proofErr w:type="gramStart"/>
+      <w:r>
+        <w:rPr>
+          <w:rFonts w:ascii="Times New Roman" w:hAnsi="Times New Roman" w:cs="Times New Roman"/>
+          <w:sz w:val="24"/>
+          <w:szCs w:val="24"/>
+        </w:rPr>
+        <w:t>анализ :</w:t>
+      </w:r>
+      <w:proofErr w:type="gramEnd"/>
+      <w:r>
+        <w:rPr>
+          <w:rFonts w:ascii="Times New Roman" w:hAnsi="Times New Roman" w:cs="Times New Roman"/>
+          <w:sz w:val="24"/>
+          <w:szCs w:val="24"/>
+        </w:rPr>
+        <w:t xml:space="preserve"> пер. с </w:t>
+      </w:r>
+      <w:proofErr w:type="spellStart"/>
+      <w:r>
+        <w:rPr>
+          <w:rFonts w:ascii="Times New Roman" w:hAnsi="Times New Roman" w:cs="Times New Roman"/>
+          <w:sz w:val="24"/>
+          <w:szCs w:val="24"/>
+        </w:rPr>
+        <w:t>анг</w:t>
+      </w:r>
+      <w:proofErr w:type="spellEnd"/>
+      <w:r>
+        <w:rPr>
+          <w:rFonts w:ascii="Times New Roman" w:hAnsi="Times New Roman" w:cs="Times New Roman"/>
+          <w:sz w:val="24"/>
+          <w:szCs w:val="24"/>
+        </w:rPr>
+        <w:t xml:space="preserve">. / </w:t>
+      </w:r>
+      <w:proofErr w:type="spellStart"/>
+      <w:r>
+        <w:rPr>
+          <w:rFonts w:ascii="Times New Roman" w:hAnsi="Times New Roman" w:cs="Times New Roman"/>
+          <w:sz w:val="24"/>
+          <w:szCs w:val="24"/>
+        </w:rPr>
+        <w:t>Кормен</w:t>
+      </w:r>
+      <w:proofErr w:type="spellEnd"/>
+      <w:r>
+        <w:rPr>
+          <w:rFonts w:ascii="Times New Roman" w:hAnsi="Times New Roman" w:cs="Times New Roman"/>
+          <w:sz w:val="24"/>
+          <w:szCs w:val="24"/>
+        </w:rPr>
+        <w:t xml:space="preserve"> Т., </w:t>
+      </w:r>
+      <w:proofErr w:type="spellStart"/>
+      <w:r>
+        <w:rPr>
+          <w:rFonts w:ascii="Times New Roman" w:hAnsi="Times New Roman" w:cs="Times New Roman"/>
+          <w:sz w:val="24"/>
+          <w:szCs w:val="24"/>
+        </w:rPr>
+        <w:t>Лейзерсон</w:t>
+      </w:r>
+      <w:proofErr w:type="spellEnd"/>
+      <w:r>
+        <w:rPr>
+          <w:rFonts w:ascii="Times New Roman" w:hAnsi="Times New Roman" w:cs="Times New Roman"/>
+          <w:sz w:val="24"/>
+          <w:szCs w:val="24"/>
+        </w:rPr>
+        <w:t xml:space="preserve"> Ч., </w:t>
+      </w:r>
+      <w:proofErr w:type="spellStart"/>
+      <w:r>
+        <w:rPr>
+          <w:rFonts w:ascii="Times New Roman" w:hAnsi="Times New Roman" w:cs="Times New Roman"/>
+          <w:sz w:val="24"/>
+          <w:szCs w:val="24"/>
+        </w:rPr>
+        <w:t>Ривест</w:t>
+      </w:r>
+      <w:proofErr w:type="spellEnd"/>
+      <w:r>
+        <w:rPr>
+          <w:rFonts w:ascii="Times New Roman" w:hAnsi="Times New Roman" w:cs="Times New Roman"/>
+          <w:sz w:val="24"/>
+          <w:szCs w:val="24"/>
+        </w:rPr>
+        <w:t xml:space="preserve"> Р. [и др.]. - 3-е изд. - </w:t>
+      </w:r>
+      <w:proofErr w:type="gramStart"/>
+      <w:r>
+        <w:rPr>
+          <w:rFonts w:ascii="Times New Roman" w:hAnsi="Times New Roman" w:cs="Times New Roman"/>
+          <w:sz w:val="24"/>
+          <w:szCs w:val="24"/>
+        </w:rPr>
+        <w:t>М. :</w:t>
+      </w:r>
+      <w:proofErr w:type="gramEnd"/>
+      <w:r>
+        <w:rPr>
+          <w:rFonts w:ascii="Times New Roman" w:hAnsi="Times New Roman" w:cs="Times New Roman"/>
+          <w:sz w:val="24"/>
+          <w:szCs w:val="24"/>
+        </w:rPr>
+        <w:t xml:space="preserve"> Вильямс, 2018. - 1323 </w:t>
+      </w:r>
+      <w:proofErr w:type="gramStart"/>
+      <w:r>
+        <w:rPr>
+          <w:rFonts w:ascii="Times New Roman" w:hAnsi="Times New Roman" w:cs="Times New Roman"/>
+          <w:sz w:val="24"/>
+          <w:szCs w:val="24"/>
+        </w:rPr>
+        <w:t>с. :</w:t>
+      </w:r>
+      <w:proofErr w:type="gramEnd"/>
+      <w:r>
+        <w:rPr>
+          <w:rFonts w:ascii="Times New Roman" w:hAnsi="Times New Roman" w:cs="Times New Roman"/>
+          <w:sz w:val="24"/>
+          <w:szCs w:val="24"/>
+        </w:rPr>
+        <w:t xml:space="preserve"> ил.</w:t>
+      </w:r>
+    </w:p>
+    <w:p>
+      <w:pPr>
+        <w:pStyle w:val="a3"/>
+        <w:numPr>
+          <w:ilvl w:val="0"/>
+          <w:numId w:val="4"/>
+        </w:numPr>
+        <w:spacing w:line="240" w:lineRule="auto"/>
+        <w:rPr>
+          <w:rFonts w:ascii="Times New Roman" w:hAnsi="Times New Roman" w:cs="Times New Roman"/>
+          <w:sz w:val="24"/>
+          <w:szCs w:val="24"/>
+        </w:rPr>
+      </w:pPr>
+      <w:r>
+        <w:rPr>
+          <w:rFonts w:ascii="Times New Roman" w:hAnsi="Times New Roman" w:cs="Times New Roman"/>
+          <w:sz w:val="24"/>
+          <w:szCs w:val="24"/>
+        </w:rPr>
+        <w:t>Ал</w:t>
+      </w:r>
+      <w:r>
+        <w:rPr>
+          <w:rFonts w:ascii="Times New Roman" w:hAnsi="Times New Roman" w:cs="Times New Roman"/>
+          <w:sz w:val="24"/>
+          <w:szCs w:val="24"/>
+        </w:rPr>
+        <w:t>горитмы. Руководство по разработке. – 2-е изд.: Пер. с англ. – СПб.: БХВ-Петербург, 2018. – 720 с.: ил.</w:t>
+      </w:r>
+    </w:p>
+    <w:p>
+      <w:pPr>
+        <w:pStyle w:val="a3"/>
+        <w:numPr>
+          <w:ilvl w:val="0"/>
+          <w:numId w:val="4"/>
+        </w:numPr>
+        <w:spacing w:line="240" w:lineRule="auto"/>
+        <w:rPr>
+          <w:rFonts w:ascii="Times New Roman" w:hAnsi="Times New Roman" w:cs="Times New Roman"/>
+          <w:sz w:val="24"/>
+          <w:szCs w:val="24"/>
+        </w:rPr>
+      </w:pPr>
+      <w:r>
+        <w:rPr>
+          <w:rFonts w:ascii="Times New Roman" w:hAnsi="Times New Roman" w:cs="Times New Roman"/>
+          <w:sz w:val="24"/>
+          <w:szCs w:val="24"/>
+        </w:rPr>
+        <w:t xml:space="preserve">Документация библиотеки </w:t>
+      </w:r>
+      <w:proofErr w:type="spellStart"/>
+      <w:r>
+        <w:rPr>
+          <w:rFonts w:ascii="Times New Roman" w:hAnsi="Times New Roman" w:cs="Times New Roman"/>
+          <w:sz w:val="24"/>
+          <w:szCs w:val="24"/>
+        </w:rPr>
+        <w:t>std</w:t>
+      </w:r>
+      <w:proofErr w:type="spellEnd"/>
+      <w:r>
+        <w:rPr>
+          <w:rFonts w:ascii="Times New Roman" w:hAnsi="Times New Roman" w:cs="Times New Roman"/>
+          <w:sz w:val="24"/>
+          <w:szCs w:val="24"/>
+        </w:rPr>
+        <w:t xml:space="preserve"> (раздел о потоках) [Электронный ресурс]. Режим доступа:</w:t>
+      </w:r>
+      <w:r>
+        <w:rPr>
+          <w:rFonts w:ascii="Times New Roman" w:hAnsi="Times New Roman" w:cs="Times New Roman"/>
+          <w:sz w:val="24"/>
+          <w:szCs w:val="24"/>
+        </w:rPr>
+        <w:t xml:space="preserve"> </w:t>
+      </w:r>
+      <w:r>
+        <w:rPr>
+          <w:rFonts w:ascii="Times New Roman" w:hAnsi="Times New Roman" w:cs="Times New Roman"/>
+          <w:sz w:val="24"/>
+          <w:szCs w:val="24"/>
+        </w:rPr>
+        <w:t xml:space="preserve">https://en.cppreference.com/w/cpp/thread, свободный (дата обращения: </w:t>
+      </w:r>
+      <w:r>
+        <w:rPr>
+          <w:rFonts w:ascii="Times New Roman" w:hAnsi="Times New Roman" w:cs="Times New Roman"/>
+          <w:sz w:val="24"/>
+          <w:szCs w:val="24"/>
+        </w:rPr>
+        <w:t>10</w:t>
+      </w:r>
+      <w:r>
+        <w:rPr>
+          <w:rFonts w:ascii="Times New Roman" w:hAnsi="Times New Roman" w:cs="Times New Roman"/>
+          <w:sz w:val="24"/>
+          <w:szCs w:val="24"/>
+        </w:rPr>
+        <w:t>.</w:t>
+      </w:r>
+      <w:r>
+        <w:rPr>
+          <w:rFonts w:ascii="Times New Roman" w:hAnsi="Times New Roman" w:cs="Times New Roman"/>
+          <w:sz w:val="24"/>
+          <w:szCs w:val="24"/>
+        </w:rPr>
+        <w:t>03</w:t>
+      </w:r>
+      <w:r>
+        <w:rPr>
+          <w:rFonts w:ascii="Times New Roman" w:hAnsi="Times New Roman" w:cs="Times New Roman"/>
+          <w:sz w:val="24"/>
+          <w:szCs w:val="24"/>
+        </w:rPr>
+        <w:t>.2020).</w:t>
+      </w:r>
     </w:p>
     <w:sectPr>
-      <w:pgSz w:w="11906" w:h="16838"/>
-      <w:pgMar w:top="1134" w:right="850" w:bottom="1134" w:left="1701" w:header="708" w:footer="708" w:gutter="0"/>
+      <w:pgSz w:w="11906" w:h="16838" w:code="9"/>
+      <w:pgMar w:top="1134" w:right="1134" w:bottom="1134" w:left="1418" w:header="709" w:footer="709" w:gutter="0"/>
       <w:cols w:space="708"/>
       <w:docGrid w:linePitch="360"/>
     </w:sectPr>
@@ -2448,6 +2724,92 @@
       </w:rPr>
     </w:lvl>
   </w:abstractNum>
+  <w:abstractNum w:abstractNumId="3" w15:restartNumberingAfterBreak="0">
+    <w:nsid w:val="7BB34406"/>
+    <w:multiLevelType w:val="hybridMultilevel"/>
+    <w:tmpl w:val="A7003D68"/>
+    <w:lvl w:ilvl="0" w:tplc="0419000F">
+      <w:start w:val="1"/>
+      <w:numFmt w:val="decimal"/>
+      <w:lvlText w:val="%1."/>
+      <w:lvlJc w:val="left"/>
+      <w:pPr>
+        <w:ind w:left="720" w:hanging="360"/>
+      </w:pPr>
+    </w:lvl>
+    <w:lvl w:ilvl="1" w:tplc="04190019" w:tentative="1">
+      <w:start w:val="1"/>
+      <w:numFmt w:val="lowerLetter"/>
+      <w:lvlText w:val="%2."/>
+      <w:lvlJc w:val="left"/>
+      <w:pPr>
+        <w:ind w:left="1440" w:hanging="360"/>
+      </w:pPr>
+    </w:lvl>
+    <w:lvl w:ilvl="2" w:tplc="0419001B" w:tentative="1">
+      <w:start w:val="1"/>
+      <w:numFmt w:val="lowerRoman"/>
+      <w:lvlText w:val="%3."/>
+      <w:lvlJc w:val="right"/>
+      <w:pPr>
+        <w:ind w:left="2160" w:hanging="180"/>
+      </w:pPr>
+    </w:lvl>
+    <w:lvl w:ilvl="3" w:tplc="0419000F" w:tentative="1">
+      <w:start w:val="1"/>
+      <w:numFmt w:val="decimal"/>
+      <w:lvlText w:val="%4."/>
+      <w:lvlJc w:val="left"/>
+      <w:pPr>
+        <w:ind w:left="2880" w:hanging="360"/>
+      </w:pPr>
+    </w:lvl>
+    <w:lvl w:ilvl="4" w:tplc="04190019" w:tentative="1">
+      <w:start w:val="1"/>
+      <w:numFmt w:val="lowerLetter"/>
+      <w:lvlText w:val="%5."/>
+      <w:lvlJc w:val="left"/>
+      <w:pPr>
+        <w:ind w:left="3600" w:hanging="360"/>
+      </w:pPr>
+    </w:lvl>
+    <w:lvl w:ilvl="5" w:tplc="0419001B" w:tentative="1">
+      <w:start w:val="1"/>
+      <w:numFmt w:val="lowerRoman"/>
+      <w:lvlText w:val="%6."/>
+      <w:lvlJc w:val="right"/>
+      <w:pPr>
+        <w:ind w:left="4320" w:hanging="180"/>
+      </w:pPr>
+    </w:lvl>
+    <w:lvl w:ilvl="6" w:tplc="0419000F" w:tentative="1">
+      <w:start w:val="1"/>
+      <w:numFmt w:val="decimal"/>
+      <w:lvlText w:val="%7."/>
+      <w:lvlJc w:val="left"/>
+      <w:pPr>
+        <w:ind w:left="5040" w:hanging="360"/>
+      </w:pPr>
+    </w:lvl>
+    <w:lvl w:ilvl="7" w:tplc="04190019" w:tentative="1">
+      <w:start w:val="1"/>
+      <w:numFmt w:val="lowerLetter"/>
+      <w:lvlText w:val="%8."/>
+      <w:lvlJc w:val="left"/>
+      <w:pPr>
+        <w:ind w:left="5760" w:hanging="360"/>
+      </w:pPr>
+    </w:lvl>
+    <w:lvl w:ilvl="8" w:tplc="0419001B" w:tentative="1">
+      <w:start w:val="1"/>
+      <w:numFmt w:val="lowerRoman"/>
+      <w:lvlText w:val="%9."/>
+      <w:lvlJc w:val="right"/>
+      <w:pPr>
+        <w:ind w:left="6480" w:hanging="180"/>
+      </w:pPr>
+    </w:lvl>
+  </w:abstractNum>
   <w:num w:numId="1">
     <w:abstractNumId w:val="2"/>
   </w:num>
@@ -2456,6 +2818,9 @@
   </w:num>
   <w:num w:numId="3">
     <w:abstractNumId w:val="1"/>
+  </w:num>
+  <w:num w:numId="4">
+    <w:abstractNumId w:val="3"/>
   </w:num>
 </w:numbering>
 </file>
@@ -3199,7 +3564,7 @@
 </file>
 
 <file path=customXml/itemProps1.xml><?xml version="1.0" encoding="utf-8"?>
-<ds:datastoreItem xmlns:ds="http://schemas.openxmlformats.org/officeDocument/2006/customXml" ds:itemID="{042DDEFE-A529-450C-8CF8-4891D46D6526}">
+<ds:datastoreItem xmlns:ds="http://schemas.openxmlformats.org/officeDocument/2006/customXml" ds:itemID="{0A96717E-2DA5-421A-90D5-0AB745E31C69}">
   <ds:schemaRefs>
     <ds:schemaRef ds:uri="http://schemas.openxmlformats.org/officeDocument/2006/bibliography"/>
   </ds:schemaRefs>
